--- a/Modules/Список.docx
+++ b/Modules/Список.docx
@@ -1,6 +1,6 @@
 
 <file path=word/document.xml><?xml version="1.0" encoding="utf-8"?>
-<w:document xmlns:wpc="http://schemas.microsoft.com/office/word/2010/wordprocessingCanvas" xmlns:mc="http://schemas.openxmlformats.org/markup-compatibility/2006" xmlns:o="urn:schemas-microsoft-com:office:office" xmlns:r="http://schemas.openxmlformats.org/officeDocument/2006/relationships" xmlns:m="http://schemas.openxmlformats.org/officeDocument/2006/math" xmlns:v="urn:schemas-microsoft-com:vml" xmlns:wp14="http://schemas.microsoft.com/office/word/2010/wordprocessingDrawing" xmlns:wp="http://schemas.openxmlformats.org/drawingml/2006/wordprocessingDrawing" xmlns:w10="urn:schemas-microsoft-com:office:word" xmlns:w="http://schemas.openxmlformats.org/wordprocessingml/2006/main" xmlns:w14="http://schemas.microsoft.com/office/word/2010/wordml" xmlns:w15="http://schemas.microsoft.com/office/word/2012/wordml" xmlns:wpg="http://schemas.microsoft.com/office/word/2010/wordprocessingGroup" xmlns:wpi="http://schemas.microsoft.com/office/word/2010/wordprocessingInk" xmlns:wne="http://schemas.microsoft.com/office/word/2006/wordml" xmlns:wps="http://schemas.microsoft.com/office/word/2010/wordprocessingShape" mc:Ignorable="w14 w15 wp14">
+<w:document xmlns:wpc="http://schemas.microsoft.com/office/word/2010/wordprocessingCanvas" xmlns:mc="http://schemas.openxmlformats.org/markup-compatibility/2006" xmlns:o="urn:schemas-microsoft-com:office:office" xmlns:r="http://schemas.openxmlformats.org/officeDocument/2006/relationships" xmlns:m="http://schemas.openxmlformats.org/officeDocument/2006/math" xmlns:v="urn:schemas-microsoft-com:vml" xmlns:wp14="http://schemas.microsoft.com/office/word/2010/wordprocessingDrawing" xmlns:wp="http://schemas.openxmlformats.org/drawingml/2006/wordprocessingDrawing" xmlns:w10="urn:schemas-microsoft-com:office:word" xmlns:w="http://schemas.openxmlformats.org/wordprocessingml/2006/main" xmlns:w14="http://schemas.microsoft.com/office/word/2010/wordml" xmlns:wpg="http://schemas.microsoft.com/office/word/2010/wordprocessingGroup" xmlns:wpi="http://schemas.microsoft.com/office/word/2010/wordprocessingInk" xmlns:wne="http://schemas.microsoft.com/office/word/2006/wordml" xmlns:wps="http://schemas.microsoft.com/office/word/2010/wordprocessingShape" mc:Ignorable="w14 wp14">
   <w:body>
     <w:p>
       <w:pPr>
@@ -33,7 +33,37 @@
         </w:numPr>
       </w:pPr>
       <w:r>
-        <w:t xml:space="preserve">Бабурин А. Е. Алгоритмы с оценками для некоторых модификаций задач коммивояжера и разбиения множества : автореф. дис. … канд. физ.-мат. наук : 01.01.09 / А. Е. Бабурин ; Ин-т </w:t>
+        <w:t>Бабурин А. Е. Алгоритмы с оценками для некоторых модификаций задач коммив</w:t>
+      </w:r>
+      <w:r>
+        <w:t>о</w:t>
+      </w:r>
+      <w:r>
+        <w:t>яжера и разбиения множества</w:t>
+      </w:r>
+      <w:proofErr w:type="gramStart"/>
+      <w:r>
+        <w:t xml:space="preserve"> :</w:t>
+      </w:r>
+      <w:proofErr w:type="gramEnd"/>
+      <w:r>
+        <w:t xml:space="preserve"> </w:t>
+      </w:r>
+      <w:proofErr w:type="spellStart"/>
+      <w:r>
+        <w:t>автореф</w:t>
+      </w:r>
+      <w:proofErr w:type="spellEnd"/>
+      <w:r>
+        <w:t xml:space="preserve">. </w:t>
+      </w:r>
+      <w:proofErr w:type="spellStart"/>
+      <w:r>
+        <w:t>дис</w:t>
+      </w:r>
+      <w:proofErr w:type="spellEnd"/>
+      <w:r>
+        <w:t xml:space="preserve">. … канд. физ.-мат. наук : 01.01.09 / А. Е. Бабурин ; Ин-т </w:t>
       </w:r>
       <w:r>
         <w:t>математики им. С. Л. Соболева. –</w:t>
@@ -50,8 +80,59 @@
           <w:numId w:val="2"/>
         </w:numPr>
       </w:pPr>
-      <w:r>
-        <w:t>Баркалов К. А. Разработка и исследование методов ускорения сходимости алгоритмов глобальной условной оптимизации : автореф. дис. … канд. физ.-мат. наук : 01.01.09 / К. А. Баркалов ; Нижегор. гос. ун-т им. Н. И. Лобачевского. – Нижний Новгород, 2006. – 20 с.</w:t>
+      <w:proofErr w:type="spellStart"/>
+      <w:r>
+        <w:t>Баркалов</w:t>
+      </w:r>
+      <w:proofErr w:type="spellEnd"/>
+      <w:r>
+        <w:t xml:space="preserve"> К. А. Разработка и исследование методов ускорения сходимости алг</w:t>
+      </w:r>
+      <w:r>
+        <w:t>о</w:t>
+      </w:r>
+      <w:r>
+        <w:t>ритмов глобальной условной оптимизации</w:t>
+      </w:r>
+      <w:proofErr w:type="gramStart"/>
+      <w:r>
+        <w:t xml:space="preserve"> :</w:t>
+      </w:r>
+      <w:proofErr w:type="gramEnd"/>
+      <w:r>
+        <w:t xml:space="preserve"> </w:t>
+      </w:r>
+      <w:proofErr w:type="spellStart"/>
+      <w:r>
+        <w:t>автореф</w:t>
+      </w:r>
+      <w:proofErr w:type="spellEnd"/>
+      <w:r>
+        <w:t xml:space="preserve">. </w:t>
+      </w:r>
+      <w:proofErr w:type="spellStart"/>
+      <w:r>
+        <w:t>дис</w:t>
+      </w:r>
+      <w:proofErr w:type="spellEnd"/>
+      <w:r>
+        <w:t xml:space="preserve">. … канд. физ.-мат. наук : 01.01.09 / К. А. </w:t>
+      </w:r>
+      <w:proofErr w:type="spellStart"/>
+      <w:r>
+        <w:t>Баркалов</w:t>
+      </w:r>
+      <w:proofErr w:type="spellEnd"/>
+      <w:r>
+        <w:t xml:space="preserve"> ; </w:t>
+      </w:r>
+      <w:proofErr w:type="spellStart"/>
+      <w:r>
+        <w:t>Нижегор</w:t>
+      </w:r>
+      <w:proofErr w:type="spellEnd"/>
+      <w:r>
+        <w:t>. гос. ун-т им. Н. И. Лобачевского. – Нижний Новгород, 2006. – 20 с.</w:t>
       </w:r>
     </w:p>
     <w:p>
@@ -63,7 +144,19 @@
         </w:numPr>
       </w:pPr>
       <w:r>
-        <w:t>Верхотуров М. А. Математическое обеспечение задачи оптимизации пути режущего инструмента при плоском фигурном раскрое на основе цепной резки / М. А. Верхотуров, П. Ю. Тарасенко // Вестник Уфимского государственного авиационного технического универс</w:t>
+        <w:t>Верхотуров М. А. Математическое обеспечение задачи оптимизации пути режущ</w:t>
+      </w:r>
+      <w:r>
+        <w:t>е</w:t>
+      </w:r>
+      <w:r>
+        <w:t>го инструмента при плоском фигурном раскрое на основе цепной резки / М. А. Верхотуров, П. Ю. Тарасенко // Вестник Уфимского государственного авиационн</w:t>
+      </w:r>
+      <w:r>
+        <w:t>о</w:t>
+      </w:r>
+      <w:r>
+        <w:t>го технического универс</w:t>
       </w:r>
       <w:r>
         <w:t>итета. – 2008. – Т. 10,</w:t>
@@ -102,7 +195,37 @@
         <w:t>ОСТ 7.1–84, ГОСТ 7.18–79, ГОСТ 7.40–82, ГОСТ 7.34–81, ГОСТ 7.16–</w:t>
       </w:r>
       <w:r>
-        <w:t>79 ; введ. 2004–07–01. – Москва : Изд-во стандартов, 2004. – 59</w:t>
+        <w:t>79</w:t>
+      </w:r>
+      <w:proofErr w:type="gramStart"/>
+      <w:r>
+        <w:t xml:space="preserve"> ;</w:t>
+      </w:r>
+      <w:proofErr w:type="gramEnd"/>
+      <w:r>
+        <w:t xml:space="preserve"> </w:t>
+      </w:r>
+      <w:proofErr w:type="spellStart"/>
+      <w:r>
+        <w:t>введ</w:t>
+      </w:r>
+      <w:proofErr w:type="spellEnd"/>
+      <w:r>
+        <w:t>. 2004–07–01. – Москва</w:t>
+      </w:r>
+      <w:proofErr w:type="gramStart"/>
+      <w:r>
+        <w:t xml:space="preserve"> :</w:t>
+      </w:r>
+      <w:proofErr w:type="gramEnd"/>
+      <w:r>
+        <w:t xml:space="preserve"> Изд-во ста</w:t>
+      </w:r>
+      <w:r>
+        <w:t>н</w:t>
+      </w:r>
+      <w:r>
+        <w:t>дартов, 2004. – 59</w:t>
       </w:r>
       <w:r>
         <w:t xml:space="preserve"> </w:t>
@@ -120,10 +243,42 @@
         </w:numPr>
       </w:pPr>
       <w:r>
-        <w:t>ГОСТ Р 7.0.11–</w:t>
-      </w:r>
-      <w:r>
-        <w:t>2011. Диссертация и автореферат диссертации. Структура и правила оформления. – Введ. 2012–09–01. – Москва : Стандартинформ, 201. – 15</w:t>
+        <w:t xml:space="preserve">ГОСТ </w:t>
+      </w:r>
+      <w:proofErr w:type="gramStart"/>
+      <w:r>
+        <w:t>Р</w:t>
+      </w:r>
+      <w:proofErr w:type="gramEnd"/>
+      <w:r>
+        <w:t xml:space="preserve"> 7.0.11–</w:t>
+      </w:r>
+      <w:r>
+        <w:t xml:space="preserve">2011. Диссертация и автореферат диссертации. Структура и правила оформления. – </w:t>
+      </w:r>
+      <w:proofErr w:type="spellStart"/>
+      <w:r>
+        <w:t>Введ</w:t>
+      </w:r>
+      <w:proofErr w:type="spellEnd"/>
+      <w:r>
+        <w:t>. 2012–09–01. – Москва</w:t>
+      </w:r>
+      <w:proofErr w:type="gramStart"/>
+      <w:r>
+        <w:t xml:space="preserve"> :</w:t>
+      </w:r>
+      <w:proofErr w:type="gramEnd"/>
+      <w:r>
+        <w:t xml:space="preserve"> </w:t>
+      </w:r>
+      <w:proofErr w:type="spellStart"/>
+      <w:r>
+        <w:t>Стандартинформ</w:t>
+      </w:r>
+      <w:proofErr w:type="spellEnd"/>
+      <w:r>
+        <w:t>, 201. – 15</w:t>
       </w:r>
       <w:r>
         <w:t xml:space="preserve"> </w:t>
@@ -141,10 +296,48 @@
         </w:numPr>
       </w:pPr>
       <w:r>
-        <w:t>ГОСТ Р 7.0.5–</w:t>
-      </w:r>
-      <w:r>
-        <w:t>2008. Библиографическая ссылка. Общие требования и правила составления. – Введ. 2009–01–01. – Москва : Стандартинформ, 2008. – 23</w:t>
+        <w:t xml:space="preserve">ГОСТ </w:t>
+      </w:r>
+      <w:proofErr w:type="gramStart"/>
+      <w:r>
+        <w:t>Р</w:t>
+      </w:r>
+      <w:proofErr w:type="gramEnd"/>
+      <w:r>
+        <w:t xml:space="preserve"> 7.0.5–</w:t>
+      </w:r>
+      <w:r>
+        <w:t>2008. Библиографическая ссылка. Общие требования и правила с</w:t>
+      </w:r>
+      <w:r>
+        <w:t>о</w:t>
+      </w:r>
+      <w:r>
+        <w:t xml:space="preserve">ставления. – </w:t>
+      </w:r>
+      <w:proofErr w:type="spellStart"/>
+      <w:r>
+        <w:t>Введ</w:t>
+      </w:r>
+      <w:proofErr w:type="spellEnd"/>
+      <w:r>
+        <w:t>. 2009–01–01. – Москва</w:t>
+      </w:r>
+      <w:proofErr w:type="gramStart"/>
+      <w:r>
+        <w:t xml:space="preserve"> :</w:t>
+      </w:r>
+      <w:proofErr w:type="gramEnd"/>
+      <w:r>
+        <w:t xml:space="preserve"> </w:t>
+      </w:r>
+      <w:proofErr w:type="spellStart"/>
+      <w:r>
+        <w:t>Стандартинформ</w:t>
+      </w:r>
+      <w:proofErr w:type="spellEnd"/>
+      <w:r>
+        <w:t>, 2008. – 23</w:t>
       </w:r>
       <w:r>
         <w:t xml:space="preserve"> </w:t>
@@ -162,7 +355,23 @@
         </w:numPr>
       </w:pPr>
       <w:r>
-        <w:t>Копылов Ю. Р. Кодирование деталей в машиностроении : справочник : в 2 т. / Ю. Р. Копылов. – Старый Оскол : ТНТ, 2011. – 471 с.</w:t>
+        <w:t>Копылов Ю. Р. Кодирование деталей в машиностроении</w:t>
+      </w:r>
+      <w:proofErr w:type="gramStart"/>
+      <w:r>
+        <w:t xml:space="preserve"> :</w:t>
+      </w:r>
+      <w:proofErr w:type="gramEnd"/>
+      <w:r>
+        <w:t xml:space="preserve"> справочник : в 2 т. / Ю. Р. Копылов. – Старый Оскол</w:t>
+      </w:r>
+      <w:proofErr w:type="gramStart"/>
+      <w:r>
+        <w:t xml:space="preserve"> :</w:t>
+      </w:r>
+      <w:proofErr w:type="gramEnd"/>
+      <w:r>
+        <w:t xml:space="preserve"> ТНТ, 2011. – 471 с.</w:t>
       </w:r>
     </w:p>
     <w:p>
@@ -173,8 +382,33 @@
           <w:numId w:val="2"/>
         </w:numPr>
       </w:pPr>
-      <w:r>
-        <w:t>Левский М. В. Оптимизация траектории лазерного резака при автоматической резке листовых материалов / М. В. Левский // Автоматизация. Современные технологии. – 2008. – № 11. – С. 3–10.</w:t>
+      <w:proofErr w:type="spellStart"/>
+      <w:r>
+        <w:t>Левский</w:t>
+      </w:r>
+      <w:proofErr w:type="spellEnd"/>
+      <w:r>
+        <w:t xml:space="preserve"> М. В. Оптимизация траектории лазерного резака при автоматической ре</w:t>
+      </w:r>
+      <w:r>
+        <w:t>з</w:t>
+      </w:r>
+      <w:r>
+        <w:t xml:space="preserve">ке листовых материалов / М. В. </w:t>
+      </w:r>
+      <w:proofErr w:type="spellStart"/>
+      <w:r>
+        <w:t>Левский</w:t>
+      </w:r>
+      <w:proofErr w:type="spellEnd"/>
+      <w:r>
+        <w:t xml:space="preserve"> // Автоматизация. Современные технол</w:t>
+      </w:r>
+      <w:r>
+        <w:t>о</w:t>
+      </w:r>
+      <w:r>
+        <w:t>гии. – 2008. – № 11. – С. 3–10.</w:t>
       </w:r>
     </w:p>
     <w:p>
@@ -186,7 +420,35 @@
         </w:numPr>
       </w:pPr>
       <w:r>
-        <w:t>Маликов А. Г. Экспериментальная оптимизация газолазерной резки толстых стальных листов / А. Г. Маликов, А. М. Оришич, В. Б. Шулятьев // Квантовая электроника. – 2009. – Т. 39, № 6. – С. 547–551.</w:t>
+        <w:t>Маликов А. Г. Экспериментальная оптимизация газолазерной резки толстых стал</w:t>
+      </w:r>
+      <w:r>
+        <w:t>ь</w:t>
+      </w:r>
+      <w:r>
+        <w:t xml:space="preserve">ных листов / А. Г. Маликов, А. М. </w:t>
+      </w:r>
+      <w:proofErr w:type="spellStart"/>
+      <w:r>
+        <w:t>Оришич</w:t>
+      </w:r>
+      <w:proofErr w:type="spellEnd"/>
+      <w:r>
+        <w:t xml:space="preserve">, В. Б. </w:t>
+      </w:r>
+      <w:proofErr w:type="spellStart"/>
+      <w:r>
+        <w:t>Шулятьев</w:t>
+      </w:r>
+      <w:proofErr w:type="spellEnd"/>
+      <w:r>
+        <w:t xml:space="preserve"> // Квантовая электр</w:t>
+      </w:r>
+      <w:r>
+        <w:t>о</w:t>
+      </w:r>
+      <w:r>
+        <w:t>ника. – 2009. – Т. 39, № 6. – С. 547–551.</w:t>
       </w:r>
     </w:p>
     <w:p>
@@ -198,7 +460,39 @@
         </w:numPr>
       </w:pPr>
       <w:r>
-        <w:t>Машиностроение : энциклопедия : в 40 т. Т. 3-3 : Технология изготовления деталей машин. Разд. 3. Технология производства машин / А. М. Дальский [и др.] ; ред.-сост. А. Г. Суслов ; отв. ред. П. Н. Белянин. – Москва : Машиностроение, 2000. – 840 с.</w:t>
+        <w:t>Машиностроение</w:t>
+      </w:r>
+      <w:proofErr w:type="gramStart"/>
+      <w:r>
+        <w:t xml:space="preserve"> :</w:t>
+      </w:r>
+      <w:proofErr w:type="gramEnd"/>
+      <w:r>
+        <w:t xml:space="preserve"> энциклопедия : в 40 т. Т. 3-3 : Технология изготовления деталей машин. Разд. 3. Технология производства машин / А. М. </w:t>
+      </w:r>
+      <w:proofErr w:type="spellStart"/>
+      <w:r>
+        <w:t>Дальский</w:t>
+      </w:r>
+      <w:proofErr w:type="spellEnd"/>
+      <w:r>
+        <w:t xml:space="preserve"> [и др.]</w:t>
+      </w:r>
+      <w:proofErr w:type="gramStart"/>
+      <w:r>
+        <w:t xml:space="preserve"> ;</w:t>
+      </w:r>
+      <w:proofErr w:type="gramEnd"/>
+      <w:r>
+        <w:t xml:space="preserve"> ред.-сост. А. Г. Суслов ; отв. ред. П. Н. Белянин. – Москва</w:t>
+      </w:r>
+      <w:proofErr w:type="gramStart"/>
+      <w:r>
+        <w:t xml:space="preserve"> :</w:t>
+      </w:r>
+      <w:proofErr w:type="gramEnd"/>
+      <w:r>
+        <w:t xml:space="preserve"> Машиностроение, 2000. – 840 с.</w:t>
       </w:r>
     </w:p>
     <w:p>
@@ -209,8 +503,35 @@
           <w:numId w:val="2"/>
         </w:numPr>
       </w:pPr>
-      <w:r>
-        <w:t>Невлюдов И. Ш. Использование CAD/CAM/CAE/CAPP при формировании управляющих программ для станков с ЧПУ / И. Ш. Невлюдов, С. С. Великодный, М. А. Омаров // ВЕЖПТ. – 2010. – №</w:t>
+      <w:proofErr w:type="spellStart"/>
+      <w:r>
+        <w:t>Невлюдов</w:t>
+      </w:r>
+      <w:proofErr w:type="spellEnd"/>
+      <w:r>
+        <w:t xml:space="preserve"> И. Ш. Использование CAD/CAM/CAE/CAPP при формировании упра</w:t>
+      </w:r>
+      <w:r>
+        <w:t>в</w:t>
+      </w:r>
+      <w:r>
+        <w:t xml:space="preserve">ляющих программ для станков с ЧПУ / И. Ш. </w:t>
+      </w:r>
+      <w:proofErr w:type="spellStart"/>
+      <w:r>
+        <w:t>Невлюдов</w:t>
+      </w:r>
+      <w:proofErr w:type="spellEnd"/>
+      <w:r>
+        <w:t xml:space="preserve">, С. С. </w:t>
+      </w:r>
+      <w:proofErr w:type="spellStart"/>
+      <w:r>
+        <w:t>Великодный</w:t>
+      </w:r>
+      <w:proofErr w:type="spellEnd"/>
+      <w:r>
+        <w:t>, М. А. Омаров // ВЕЖПТ. – 2010. – №</w:t>
       </w:r>
       <w:r>
         <w:t xml:space="preserve"> </w:t>
@@ -243,16 +564,41 @@
         </w:numPr>
       </w:pPr>
       <w:r>
-        <w:t xml:space="preserve">Петунин А. А. К вопросу о маршрутизации движения инструмента в машинах листовой резки с числовым программным управлением / А. А. Петунин, А. Г. Ченцов, П. А. Ченцов // </w:t>
-      </w:r>
-      <w:r>
-        <w:rPr>
-          <w:highlight w:val="yellow"/>
-        </w:rPr>
-        <w:t>Науч.-техн. ведомости</w:t>
-      </w:r>
-      <w:r>
-        <w:t xml:space="preserve"> СПбГПУ. – 2013. – №. 2. – С. 169.</w:t>
+        <w:t>Петунин А. А. К вопросу о маршрутизации движения инструмента в машинах л</w:t>
+      </w:r>
+      <w:r>
+        <w:t>и</w:t>
+      </w:r>
+      <w:r>
+        <w:t xml:space="preserve">стовой резки с числовым программным управлением / А. А. Петунин, А. Г. Ченцов, П. А. Ченцов // </w:t>
+      </w:r>
+      <w:r>
+        <w:t>Науч</w:t>
+      </w:r>
+      <w:proofErr w:type="gramStart"/>
+      <w:r>
+        <w:t>.-</w:t>
+      </w:r>
+      <w:proofErr w:type="gramEnd"/>
+      <w:r>
+        <w:t>техн</w:t>
+      </w:r>
+      <w:r>
+        <w:t>ические</w:t>
+      </w:r>
+      <w:r>
+        <w:t xml:space="preserve"> ведомости</w:t>
+      </w:r>
+      <w:r>
+        <w:t xml:space="preserve"> </w:t>
+      </w:r>
+      <w:proofErr w:type="spellStart"/>
+      <w:r>
+        <w:t>СПбГПУ</w:t>
+      </w:r>
+      <w:proofErr w:type="spellEnd"/>
+      <w:r>
+        <w:t>. – 2013. – №. 2. – С. 169.</w:t>
       </w:r>
     </w:p>
     <w:p>
@@ -264,13 +610,30 @@
         </w:numPr>
       </w:pPr>
       <w:r>
-        <w:t xml:space="preserve">Петунин А. А. Об оптимизации маршрута инструмента для машин фигурной листовой резки с ЧПУ при условии непостоянства скорости рабочего хода / А. А. Петунин, А. Ф. Таваева // Фундаментальные исследования. – 2015. – </w:t>
-      </w:r>
-      <w:r>
-        <w:rPr>
-          <w:highlight w:val="yellow"/>
-        </w:rPr>
-        <w:t>№ 6-1</w:t>
+        <w:t>Петунин А. А. Об оптимизации маршрута инструмента для машин фигурной л</w:t>
+      </w:r>
+      <w:r>
+        <w:t>и</w:t>
+      </w:r>
+      <w:r>
+        <w:t>стовой резки с ЧПУ при условии непостоянства скорости рабочего хода / А. А. П</w:t>
+      </w:r>
+      <w:r>
+        <w:t>е</w:t>
+      </w:r>
+      <w:r>
+        <w:t xml:space="preserve">тунин, А. Ф. </w:t>
+      </w:r>
+      <w:proofErr w:type="spellStart"/>
+      <w:r>
+        <w:t>Таваева</w:t>
+      </w:r>
+      <w:proofErr w:type="spellEnd"/>
+      <w:r>
+        <w:t xml:space="preserve"> // Фундаментальные исследования. – 2015. – </w:t>
+      </w:r>
+      <w:r>
+        <w:t>№ 6</w:t>
       </w:r>
       <w:r>
         <w:t>. – С. 56–62.</w:t>
@@ -284,32 +647,71 @@
           <w:numId w:val="2"/>
         </w:numPr>
       </w:pPr>
-      <w:r>
-        <w:t>Сесекин А. Н. Эвристические алгоритмы в задачах маршрутизации перемещений / А. Н. Сесекин, А. Е. Шолохов // Информационные технологии и системы : тр</w:t>
-      </w:r>
-      <w:r>
-        <w:rPr>
-          <w:strike/>
-        </w:rPr>
-        <w:t>уды</w:t>
-      </w:r>
-      <w:r>
-        <w:t xml:space="preserve"> Четвертой междунар. науч. конф</w:t>
-      </w:r>
-      <w:r>
-        <w:rPr>
-          <w:strike/>
-        </w:rPr>
-        <w:t>еренции</w:t>
-      </w:r>
+      <w:proofErr w:type="spellStart"/>
+      <w:r>
+        <w:t>Сесекин</w:t>
+      </w:r>
+      <w:proofErr w:type="spellEnd"/>
+      <w:r>
+        <w:t xml:space="preserve"> А. Н. Эвристическ</w:t>
+      </w:r>
+      <w:bookmarkStart w:id="0" w:name="_GoBack"/>
+      <w:bookmarkEnd w:id="0"/>
+      <w:r>
+        <w:t xml:space="preserve">ие алгоритмы в задачах маршрутизации перемещений / А. Н. </w:t>
+      </w:r>
+      <w:proofErr w:type="spellStart"/>
+      <w:r>
+        <w:t>Сесекин</w:t>
+      </w:r>
+      <w:proofErr w:type="spellEnd"/>
+      <w:r>
+        <w:t>, А. Е. Шолохов // Информационные технологии и системы</w:t>
+      </w:r>
+      <w:proofErr w:type="gramStart"/>
+      <w:r>
+        <w:t xml:space="preserve"> :</w:t>
+      </w:r>
+      <w:proofErr w:type="gramEnd"/>
+      <w:r>
+        <w:t xml:space="preserve"> тр</w:t>
+      </w:r>
+      <w:r>
+        <w:t>.</w:t>
+      </w:r>
+      <w:r>
+        <w:t xml:space="preserve"> ч</w:t>
+      </w:r>
+      <w:r>
+        <w:t>е</w:t>
+      </w:r>
+      <w:r>
+        <w:t>т</w:t>
+      </w:r>
+      <w:r>
+        <w:t xml:space="preserve">вертой </w:t>
+      </w:r>
+      <w:proofErr w:type="spellStart"/>
+      <w:r>
+        <w:t>междунар</w:t>
+      </w:r>
+      <w:proofErr w:type="spellEnd"/>
+      <w:r>
+        <w:t xml:space="preserve">. науч. </w:t>
+      </w:r>
+      <w:proofErr w:type="spellStart"/>
+      <w:r>
+        <w:t>конф</w:t>
+      </w:r>
+      <w:proofErr w:type="spellEnd"/>
       <w:r>
         <w:t xml:space="preserve">. – </w:t>
       </w:r>
       <w:r>
-        <w:rPr>
-          <w:highlight w:val="yellow"/>
-        </w:rPr>
-        <w:t>….,</w:t>
+        <w:t>Челябинск</w:t>
+      </w:r>
+      <w:r>
+        <w:t>,</w:t>
       </w:r>
       <w:r>
         <w:t xml:space="preserve"> </w:t>
@@ -326,9 +728,21 @@
           <w:numId w:val="2"/>
         </w:numPr>
       </w:pPr>
-      <w:r>
-        <w:lastRenderedPageBreak/>
-        <w:t>Сошкин Р. В. Математические модели и алгоритмы решения задач оптимального раскроя полосы / Р. В. Сошкин // Вестник Поморского университета. – 2009. – № 1. –</w:t>
+      <w:proofErr w:type="spellStart"/>
+      <w:r>
+        <w:t>Сошкин</w:t>
+      </w:r>
+      <w:proofErr w:type="spellEnd"/>
+      <w:r>
+        <w:t xml:space="preserve"> Р. В. Математические модели и алгоритмы решения задач оптимального раскроя полосы / Р. В. </w:t>
+      </w:r>
+      <w:proofErr w:type="spellStart"/>
+      <w:r>
+        <w:t>Сошкин</w:t>
+      </w:r>
+      <w:proofErr w:type="spellEnd"/>
+      <w:r>
+        <w:t xml:space="preserve"> // Вестник Поморского университета. – 2009. – № 1. –</w:t>
       </w:r>
       <w:r>
         <w:t xml:space="preserve"> С. 77</w:t>
@@ -348,8 +762,22 @@
           <w:numId w:val="2"/>
         </w:numPr>
       </w:pPr>
-      <w:r>
-        <w:t>Таваева А. Ф. К вопросу оптимизации стоимостных параметров лазерной резки на машинах с ЧПУ / А. Ф. Таваева, А. А. Петунин // ITIDS+RRS'2014</w:t>
+      <w:proofErr w:type="spellStart"/>
+      <w:r>
+        <w:lastRenderedPageBreak/>
+        <w:t>Таваева</w:t>
+      </w:r>
+      <w:proofErr w:type="spellEnd"/>
+      <w:r>
+        <w:t xml:space="preserve"> А. Ф. К вопросу оптимизации стоимостных параметров лазерной резки на машинах с ЧПУ / А. Ф. </w:t>
+      </w:r>
+      <w:proofErr w:type="spellStart"/>
+      <w:r>
+        <w:t>Таваева</w:t>
+      </w:r>
+      <w:proofErr w:type="spellEnd"/>
+      <w:r>
+        <w:t>, А. А. Петунин // ITIDS+RRS'2014</w:t>
       </w:r>
       <w:r>
         <w:t>.</w:t>
@@ -366,8 +794,27 @@
           <w:numId w:val="2"/>
         </w:numPr>
       </w:pPr>
-      <w:r>
-        <w:t>Фроловский В. Д. Автоматизация проектирования управляющих программ тепловой резки металла на оборудовании с ЧПУ // В. Д. Фроловский // Информационные технологии в проектировании и производстве. – 2005. – № 4. – С. 63–66.</w:t>
+      <w:proofErr w:type="spellStart"/>
+      <w:r>
+        <w:t>Фроловский</w:t>
+      </w:r>
+      <w:proofErr w:type="spellEnd"/>
+      <w:r>
+        <w:t xml:space="preserve"> В. Д. Автоматизация проектирования управляющих программ тепл</w:t>
+      </w:r>
+      <w:r>
+        <w:t>о</w:t>
+      </w:r>
+      <w:r>
+        <w:t xml:space="preserve">вой резки металла на оборудовании с ЧПУ // В. Д. </w:t>
+      </w:r>
+      <w:proofErr w:type="spellStart"/>
+      <w:r>
+        <w:t>Фроловский</w:t>
+      </w:r>
+      <w:proofErr w:type="spellEnd"/>
+      <w:r>
+        <w:t xml:space="preserve"> // Информационные технологии в проектировании и производстве. – 2005. – № 4. – С. 63–66.</w:t>
       </w:r>
     </w:p>
     <w:p>
@@ -389,7 +836,12 @@
       </w:r>
       <w:r>
         <w:rPr>
-          <w:highlight w:val="yellow"/>
+          <w:lang w:val="en-US"/>
+        </w:rPr>
+        <w:t xml:space="preserve">Vol. </w:t>
+      </w:r>
+      <w:r>
+        <w:rPr>
           <w:lang w:val="en-US"/>
         </w:rPr>
         <w:t>46</w:t>
@@ -430,18 +882,59 @@
           <w:lang w:val="en-US"/>
         </w:rPr>
       </w:pPr>
-      <w:r>
-        <w:rPr>
-          <w:lang w:val="en-US"/>
-        </w:rPr>
-        <w:t xml:space="preserve">Baykasoğlu A. An improved approach for determination of index positions on CNC magazines with cutting tool duplications by integrating shortest path algorithm / A. Baykasoğlu, F.B. Ozsoydan // International Journal of Production Research. – 2016. – </w:t>
-      </w:r>
-      <w:r>
-        <w:rPr>
-          <w:highlight w:val="yellow"/>
-          <w:lang w:val="en-US"/>
-        </w:rPr>
-        <w:t>54 (3)</w:t>
+      <w:proofErr w:type="spellStart"/>
+      <w:r>
+        <w:rPr>
+          <w:lang w:val="en-US"/>
+        </w:rPr>
+        <w:t>Baykasoğlu</w:t>
+      </w:r>
+      <w:proofErr w:type="spellEnd"/>
+      <w:r>
+        <w:rPr>
+          <w:lang w:val="en-US"/>
+        </w:rPr>
+        <w:t xml:space="preserve"> A. An improved approach for determination of index positions on CNC magazines with cutting tool duplications by integrating shortest path algorithm / A. </w:t>
+      </w:r>
+      <w:proofErr w:type="spellStart"/>
+      <w:r>
+        <w:rPr>
+          <w:lang w:val="en-US"/>
+        </w:rPr>
+        <w:t>Baykasoğlu</w:t>
+      </w:r>
+      <w:proofErr w:type="spellEnd"/>
+      <w:r>
+        <w:rPr>
+          <w:lang w:val="en-US"/>
+        </w:rPr>
+        <w:t xml:space="preserve">, F.B. </w:t>
+      </w:r>
+      <w:proofErr w:type="spellStart"/>
+      <w:r>
+        <w:rPr>
+          <w:lang w:val="en-US"/>
+        </w:rPr>
+        <w:t>Ozsoydan</w:t>
+      </w:r>
+      <w:proofErr w:type="spellEnd"/>
+      <w:r>
+        <w:rPr>
+          <w:lang w:val="en-US"/>
+        </w:rPr>
+        <w:t xml:space="preserve"> // International Journal of Production Research. – 2016. – </w:t>
+      </w:r>
+      <w:r>
+        <w:rPr>
+          <w:lang w:val="en-US"/>
+        </w:rPr>
+        <w:t xml:space="preserve">Vol. </w:t>
+      </w:r>
+      <w:r>
+        <w:rPr>
+          <w:lang w:val="en-US"/>
+        </w:rPr>
+        <w:t>54</w:t>
       </w:r>
       <w:r>
         <w:rPr>
@@ -497,11 +990,73 @@
           <w:lang w:val="en-US"/>
         </w:rPr>
       </w:pPr>
-      <w:r>
-        <w:rPr>
-          <w:lang w:val="en-US"/>
-        </w:rPr>
-        <w:t>Dewil R. Sheet metal laser cutting tool path generation: Dealing with overlooked problem aspects / R. Dewil, P. Vansteenwegen, D. Cattrysse // Key Engineeri</w:t>
+      <w:proofErr w:type="spellStart"/>
+      <w:r>
+        <w:rPr>
+          <w:lang w:val="en-US"/>
+        </w:rPr>
+        <w:t>Dewil</w:t>
+      </w:r>
+      <w:proofErr w:type="spellEnd"/>
+      <w:r>
+        <w:rPr>
+          <w:lang w:val="en-US"/>
+        </w:rPr>
+        <w:t xml:space="preserve"> R. Sheet metal laser cutting tool path generation: Dealing with overlooked pro</w:t>
+      </w:r>
+      <w:r>
+        <w:rPr>
+          <w:lang w:val="en-US"/>
+        </w:rPr>
+        <w:t>b</w:t>
+      </w:r>
+      <w:r>
+        <w:rPr>
+          <w:lang w:val="en-US"/>
+        </w:rPr>
+        <w:t xml:space="preserve">lem aspects / R. </w:t>
+      </w:r>
+      <w:proofErr w:type="spellStart"/>
+      <w:r>
+        <w:rPr>
+          <w:lang w:val="en-US"/>
+        </w:rPr>
+        <w:t>Dewil</w:t>
+      </w:r>
+      <w:proofErr w:type="spellEnd"/>
+      <w:r>
+        <w:rPr>
+          <w:lang w:val="en-US"/>
+        </w:rPr>
+        <w:t xml:space="preserve">, P. </w:t>
+      </w:r>
+      <w:proofErr w:type="spellStart"/>
+      <w:r>
+        <w:rPr>
+          <w:lang w:val="en-US"/>
+        </w:rPr>
+        <w:t>Vansteenwegen</w:t>
+      </w:r>
+      <w:proofErr w:type="spellEnd"/>
+      <w:r>
+        <w:rPr>
+          <w:lang w:val="en-US"/>
+        </w:rPr>
+        <w:t xml:space="preserve">, D. </w:t>
+      </w:r>
+      <w:proofErr w:type="spellStart"/>
+      <w:r>
+        <w:rPr>
+          <w:lang w:val="en-US"/>
+        </w:rPr>
+        <w:t>Cattrysse</w:t>
+      </w:r>
+      <w:proofErr w:type="spellEnd"/>
+      <w:r>
+        <w:rPr>
+          <w:lang w:val="en-US"/>
+        </w:rPr>
+        <w:t xml:space="preserve"> // Key Engineeri</w:t>
       </w:r>
       <w:r>
         <w:rPr>
@@ -533,11 +1088,59 @@
           <w:lang w:val="en-US"/>
         </w:rPr>
       </w:pPr>
-      <w:r>
-        <w:rPr>
-          <w:lang w:val="en-US"/>
-        </w:rPr>
-        <w:t xml:space="preserve">Frolovsky V. D. Design optimization of control programs for thermal metal cutting, using genetic algorithm / V. D. Frolovsky, G. V. Pushkaryova // The 8th Russian-Korean International Symposium. – 2004. – Vol. 1. – </w:t>
+      <w:proofErr w:type="spellStart"/>
+      <w:r>
+        <w:rPr>
+          <w:lang w:val="en-US"/>
+        </w:rPr>
+        <w:t>Frolovsky</w:t>
+      </w:r>
+      <w:proofErr w:type="spellEnd"/>
+      <w:r>
+        <w:rPr>
+          <w:lang w:val="en-US"/>
+        </w:rPr>
+        <w:t xml:space="preserve"> V. D. Design optimization of control programs for thermal metal cutting, using genetic algorithm / V. D. </w:t>
+      </w:r>
+      <w:proofErr w:type="spellStart"/>
+      <w:r>
+        <w:rPr>
+          <w:lang w:val="en-US"/>
+        </w:rPr>
+        <w:t>Frolovsky</w:t>
+      </w:r>
+      <w:proofErr w:type="spellEnd"/>
+      <w:r>
+        <w:rPr>
+          <w:lang w:val="en-US"/>
+        </w:rPr>
+        <w:t xml:space="preserve">, G. V. </w:t>
+      </w:r>
+      <w:proofErr w:type="spellStart"/>
+      <w:r>
+        <w:rPr>
+          <w:lang w:val="en-US"/>
+        </w:rPr>
+        <w:t>Pushkaryova</w:t>
+      </w:r>
+      <w:proofErr w:type="spellEnd"/>
+      <w:r>
+        <w:rPr>
+          <w:lang w:val="en-US"/>
+        </w:rPr>
+        <w:t xml:space="preserve"> // The 8th Russian-Korean Inte</w:t>
+      </w:r>
+      <w:r>
+        <w:rPr>
+          <w:lang w:val="en-US"/>
+        </w:rPr>
+        <w:t>r</w:t>
+      </w:r>
+      <w:r>
+        <w:rPr>
+          <w:lang w:val="en-US"/>
+        </w:rPr>
+        <w:t xml:space="preserve">national Symposium. – 2004. – Vol. 1. – </w:t>
       </w:r>
       <w:r>
         <w:rPr>
@@ -591,7 +1194,31 @@
         <w:rPr>
           <w:lang w:val="en-US"/>
         </w:rPr>
-        <w:t>Jiang Z. Traveling salesman problems with PageRank Distance on complex networks reveal community structure / Z. Jiang, J. Liu, S. Wang // Statistical Mechanics and its Applications. – 2016. – Vol. 463</w:t>
+        <w:t>Jiang Z. Traveling salesman problems with PageRank Distance on complex networks r</w:t>
+      </w:r>
+      <w:r>
+        <w:rPr>
+          <w:lang w:val="en-US"/>
+        </w:rPr>
+        <w:t>e</w:t>
+      </w:r>
+      <w:r>
+        <w:rPr>
+          <w:lang w:val="en-US"/>
+        </w:rPr>
+        <w:t>veal community structure / Z. Jiang, J. Liu, S. Wang // Statistical Mechanics and its A</w:t>
+      </w:r>
+      <w:r>
+        <w:rPr>
+          <w:lang w:val="en-US"/>
+        </w:rPr>
+        <w:t>p</w:t>
+      </w:r>
+      <w:r>
+        <w:rPr>
+          <w:lang w:val="en-US"/>
+        </w:rPr>
+        <w:t>plications. – 2016. – Vol. 463</w:t>
       </w:r>
       <w:r>
         <w:rPr>
@@ -635,11 +1262,61 @@
           <w:lang w:val="en-US"/>
         </w:rPr>
       </w:pPr>
-      <w:r>
-        <w:rPr>
-          <w:lang w:val="en-US"/>
-        </w:rPr>
-        <w:t>Madic M. GRA approach for multi-objective optimization of laser cutting / M. Madic, D. Petkovic, M. Radovanovic // U.P.B. Sci. Bull. – 2014. – Series D, vol. 76, iss. 4.</w:t>
+      <w:proofErr w:type="spellStart"/>
+      <w:r>
+        <w:rPr>
+          <w:lang w:val="en-US"/>
+        </w:rPr>
+        <w:t>Madic</w:t>
+      </w:r>
+      <w:proofErr w:type="spellEnd"/>
+      <w:r>
+        <w:rPr>
+          <w:lang w:val="en-US"/>
+        </w:rPr>
+        <w:t xml:space="preserve"> M. GRA approach for multi-objective optimization of laser cutting / M. </w:t>
+      </w:r>
+      <w:proofErr w:type="spellStart"/>
+      <w:r>
+        <w:rPr>
+          <w:lang w:val="en-US"/>
+        </w:rPr>
+        <w:t>Madic</w:t>
+      </w:r>
+      <w:proofErr w:type="spellEnd"/>
+      <w:r>
+        <w:rPr>
+          <w:lang w:val="en-US"/>
+        </w:rPr>
+        <w:t xml:space="preserve">, D. Petkovic, M. </w:t>
+      </w:r>
+      <w:proofErr w:type="spellStart"/>
+      <w:r>
+        <w:rPr>
+          <w:lang w:val="en-US"/>
+        </w:rPr>
+        <w:t>Radovanovic</w:t>
+      </w:r>
+      <w:proofErr w:type="spellEnd"/>
+      <w:r>
+        <w:rPr>
+          <w:lang w:val="en-US"/>
+        </w:rPr>
+        <w:t xml:space="preserve"> // U.P.B. Sci. Bull. – 2014. – Series D, vol. 76, </w:t>
+      </w:r>
+      <w:proofErr w:type="spellStart"/>
+      <w:r>
+        <w:rPr>
+          <w:lang w:val="en-US"/>
+        </w:rPr>
+        <w:t>iss</w:t>
+      </w:r>
+      <w:proofErr w:type="spellEnd"/>
+      <w:r>
+        <w:rPr>
+          <w:lang w:val="en-US"/>
+        </w:rPr>
+        <w:t>. 4.</w:t>
       </w:r>
       <w:r>
         <w:t xml:space="preserve"> </w:t>
@@ -680,11 +1357,171 @@
           <w:lang w:val="en-US"/>
         </w:rPr>
       </w:pPr>
-      <w:r>
-        <w:rPr>
-          <w:lang w:val="en-US"/>
-        </w:rPr>
-        <w:t xml:space="preserve">Milke K. Auftragsneutrale Blechtafelverschachtelung reduziert Kosten Verschnitt minimiert / K. Milke // Ind Anz. – 1991. – Vol. 113, iss. 73. – </w:t>
+      <w:proofErr w:type="spellStart"/>
+      <w:r>
+        <w:rPr>
+          <w:lang w:val="en-US"/>
+        </w:rPr>
+        <w:t>Milke</w:t>
+      </w:r>
+      <w:proofErr w:type="spellEnd"/>
+      <w:r>
+        <w:rPr>
+          <w:lang w:val="en-US"/>
+        </w:rPr>
+        <w:t xml:space="preserve"> K. </w:t>
+      </w:r>
+      <w:proofErr w:type="spellStart"/>
+      <w:r>
+        <w:rPr>
+          <w:lang w:val="en-US"/>
+        </w:rPr>
+        <w:t>Auftragsneutrale</w:t>
+      </w:r>
+      <w:proofErr w:type="spellEnd"/>
+      <w:r>
+        <w:rPr>
+          <w:lang w:val="en-US"/>
+        </w:rPr>
+        <w:t xml:space="preserve"> </w:t>
+      </w:r>
+      <w:proofErr w:type="spellStart"/>
+      <w:r>
+        <w:rPr>
+          <w:lang w:val="en-US"/>
+        </w:rPr>
+        <w:t>Blechtafelverschachtelung</w:t>
+      </w:r>
+      <w:proofErr w:type="spellEnd"/>
+      <w:r>
+        <w:rPr>
+          <w:lang w:val="en-US"/>
+        </w:rPr>
+        <w:t xml:space="preserve"> </w:t>
+      </w:r>
+      <w:proofErr w:type="spellStart"/>
+      <w:r>
+        <w:rPr>
+          <w:lang w:val="en-US"/>
+        </w:rPr>
+        <w:t>reduziert</w:t>
+      </w:r>
+      <w:proofErr w:type="spellEnd"/>
+      <w:r>
+        <w:rPr>
+          <w:lang w:val="en-US"/>
+        </w:rPr>
+        <w:t xml:space="preserve"> </w:t>
+      </w:r>
+      <w:proofErr w:type="spellStart"/>
+      <w:r>
+        <w:rPr>
+          <w:lang w:val="en-US"/>
+        </w:rPr>
+        <w:t>Kosten</w:t>
+      </w:r>
+      <w:proofErr w:type="spellEnd"/>
+      <w:r>
+        <w:rPr>
+          <w:lang w:val="en-US"/>
+        </w:rPr>
+        <w:t xml:space="preserve"> </w:t>
+      </w:r>
+      <w:proofErr w:type="spellStart"/>
+      <w:r>
+        <w:rPr>
+          <w:lang w:val="en-US"/>
+        </w:rPr>
+        <w:t>Verschnitt</w:t>
+      </w:r>
+      <w:proofErr w:type="spellEnd"/>
+      <w:r>
+        <w:rPr>
+          <w:lang w:val="en-US"/>
+        </w:rPr>
+        <w:t xml:space="preserve"> </w:t>
+      </w:r>
+      <w:proofErr w:type="spellStart"/>
+      <w:r>
+        <w:rPr>
+          <w:lang w:val="en-US"/>
+        </w:rPr>
+        <w:t>mi</w:t>
+      </w:r>
+      <w:r>
+        <w:rPr>
+          <w:lang w:val="en-US"/>
+        </w:rPr>
+        <w:t>n</w:t>
+      </w:r>
+      <w:r>
+        <w:rPr>
+          <w:lang w:val="en-US"/>
+        </w:rPr>
+        <w:t>imiert</w:t>
+      </w:r>
+      <w:proofErr w:type="spellEnd"/>
+      <w:r>
+        <w:rPr>
+          <w:lang w:val="en-US"/>
+        </w:rPr>
+        <w:t xml:space="preserve"> / K. </w:t>
+      </w:r>
+      <w:proofErr w:type="spellStart"/>
+      <w:r>
+        <w:rPr>
+          <w:lang w:val="en-US"/>
+        </w:rPr>
+        <w:t>Milke</w:t>
+      </w:r>
+      <w:proofErr w:type="spellEnd"/>
+      <w:r>
+        <w:rPr>
+          <w:lang w:val="en-US"/>
+        </w:rPr>
+        <w:t xml:space="preserve"> // </w:t>
+      </w:r>
+      <w:proofErr w:type="spellStart"/>
+      <w:r>
+        <w:rPr>
+          <w:lang w:val="en-US"/>
+        </w:rPr>
+        <w:t>Ind</w:t>
+      </w:r>
+      <w:proofErr w:type="spellEnd"/>
+      <w:r>
+        <w:rPr>
+          <w:lang w:val="en-US"/>
+        </w:rPr>
+        <w:t xml:space="preserve"> </w:t>
+      </w:r>
+      <w:proofErr w:type="spellStart"/>
+      <w:r>
+        <w:rPr>
+          <w:lang w:val="en-US"/>
+        </w:rPr>
+        <w:t>Anz</w:t>
+      </w:r>
+      <w:proofErr w:type="spellEnd"/>
+      <w:r>
+        <w:rPr>
+          <w:lang w:val="en-US"/>
+        </w:rPr>
+        <w:t xml:space="preserve">. – 1991. – Vol. 113, </w:t>
+      </w:r>
+      <w:proofErr w:type="spellStart"/>
+      <w:r>
+        <w:rPr>
+          <w:lang w:val="en-US"/>
+        </w:rPr>
+        <w:t>iss</w:t>
+      </w:r>
+      <w:proofErr w:type="spellEnd"/>
+      <w:r>
+        <w:rPr>
+          <w:lang w:val="en-US"/>
+        </w:rPr>
+        <w:t xml:space="preserve">. 73. – </w:t>
       </w:r>
       <w:r>
         <w:rPr>
@@ -710,18 +1547,59 @@
           <w:lang w:val="en-US"/>
         </w:rPr>
       </w:pPr>
-      <w:r>
-        <w:rPr>
-          <w:lang w:val="en-US"/>
-        </w:rPr>
-        <w:t xml:space="preserve">Minoufekr M. Process characterization and evaluation of NC machining processes based on macroscopic engagement simulation / M. Minoufekr, P. Schug, M. Joshi // Informatics in Control, Automation and Robotics (ICINCO). – </w:t>
-      </w:r>
-      <w:r>
-        <w:rPr>
-          <w:highlight w:val="yellow"/>
-          <w:lang w:val="en-US"/>
-        </w:rPr>
-        <w:t>….,</w:t>
+      <w:proofErr w:type="spellStart"/>
+      <w:r>
+        <w:rPr>
+          <w:lang w:val="en-US"/>
+        </w:rPr>
+        <w:t>Minoufekr</w:t>
+      </w:r>
+      <w:proofErr w:type="spellEnd"/>
+      <w:r>
+        <w:rPr>
+          <w:lang w:val="en-US"/>
+        </w:rPr>
+        <w:t xml:space="preserve"> M. Process characterization and evaluation of NC machining processes based on macroscopic engagement simulation / M. </w:t>
+      </w:r>
+      <w:proofErr w:type="spellStart"/>
+      <w:r>
+        <w:rPr>
+          <w:lang w:val="en-US"/>
+        </w:rPr>
+        <w:t>Minoufekr</w:t>
+      </w:r>
+      <w:proofErr w:type="spellEnd"/>
+      <w:r>
+        <w:rPr>
+          <w:lang w:val="en-US"/>
+        </w:rPr>
+        <w:t xml:space="preserve">, P. </w:t>
+      </w:r>
+      <w:proofErr w:type="spellStart"/>
+      <w:r>
+        <w:rPr>
+          <w:lang w:val="en-US"/>
+        </w:rPr>
+        <w:t>Schug</w:t>
+      </w:r>
+      <w:proofErr w:type="spellEnd"/>
+      <w:r>
+        <w:rPr>
+          <w:lang w:val="en-US"/>
+        </w:rPr>
+        <w:t xml:space="preserve">, M. Joshi // Informatics in Control, Automation and Robotics (ICINCO). – </w:t>
+      </w:r>
+      <w:r>
+        <w:rPr>
+          <w:lang w:val="en-US"/>
+        </w:rPr>
+        <w:t>Vienna</w:t>
+      </w:r>
+      <w:r>
+        <w:rPr>
+          <w:lang w:val="en-US"/>
+        </w:rPr>
+        <w:t>,</w:t>
       </w:r>
       <w:r>
         <w:rPr>
@@ -765,11 +1643,47 @@
           <w:lang w:val="en-US"/>
         </w:rPr>
       </w:pPr>
-      <w:r>
-        <w:rPr>
-          <w:lang w:val="en-US"/>
-        </w:rPr>
-        <w:t>Petunin A. A. Optimization Models Of Tool Path Problem For CNC Sheet Metal Cutting Machines / A. A. Petunin, S. Chrysostomos // 8th IFAC Conference on Manufacturing Modelling, Management a</w:t>
+      <w:proofErr w:type="spellStart"/>
+      <w:r>
+        <w:rPr>
+          <w:lang w:val="en-US"/>
+        </w:rPr>
+        <w:t>Petunin</w:t>
+      </w:r>
+      <w:proofErr w:type="spellEnd"/>
+      <w:r>
+        <w:rPr>
+          <w:lang w:val="en-US"/>
+        </w:rPr>
+        <w:t xml:space="preserve"> A. A. Optimization Models Of Tool Path Problem For CNC Sheet Metal Cutting Machines / A. A. </w:t>
+      </w:r>
+      <w:proofErr w:type="spellStart"/>
+      <w:r>
+        <w:rPr>
+          <w:lang w:val="en-US"/>
+        </w:rPr>
+        <w:t>Petunin</w:t>
+      </w:r>
+      <w:proofErr w:type="spellEnd"/>
+      <w:r>
+        <w:rPr>
+          <w:lang w:val="en-US"/>
+        </w:rPr>
+        <w:t xml:space="preserve">, S. </w:t>
+      </w:r>
+      <w:proofErr w:type="spellStart"/>
+      <w:r>
+        <w:rPr>
+          <w:lang w:val="en-US"/>
+        </w:rPr>
+        <w:t>Chrysostomos</w:t>
+      </w:r>
+      <w:proofErr w:type="spellEnd"/>
+      <w:r>
+        <w:rPr>
+          <w:lang w:val="en-US"/>
+        </w:rPr>
+        <w:t xml:space="preserve"> // 8th IFAC Conference on Manufacturing Modelling, Management a</w:t>
       </w:r>
       <w:r>
         <w:rPr>
@@ -807,11 +1721,89 @@
           <w:lang w:val="en-US"/>
         </w:rPr>
       </w:pPr>
-      <w:r>
-        <w:rPr>
-          <w:lang w:val="en-US"/>
-        </w:rPr>
-        <w:t>Rotundo F. Design and optimization of components and processes for plasma sources in advanced material treatments : diss. … dr of philosophy (engineering sciences) / F. Ratundo ; Alma Mater Studiorum Università di Bologna. – Bologna, 2012. – 146 p.</w:t>
+      <w:proofErr w:type="spellStart"/>
+      <w:r>
+        <w:rPr>
+          <w:lang w:val="en-US"/>
+        </w:rPr>
+        <w:t>Rotundo</w:t>
+      </w:r>
+      <w:proofErr w:type="spellEnd"/>
+      <w:r>
+        <w:rPr>
+          <w:lang w:val="en-US"/>
+        </w:rPr>
+        <w:t xml:space="preserve"> F. Design and optimization of components and processes for plasma sources in advanced material </w:t>
+      </w:r>
+      <w:proofErr w:type="gramStart"/>
+      <w:r>
+        <w:rPr>
+          <w:lang w:val="en-US"/>
+        </w:rPr>
+        <w:t>treatments :</w:t>
+      </w:r>
+      <w:proofErr w:type="gramEnd"/>
+      <w:r>
+        <w:rPr>
+          <w:lang w:val="en-US"/>
+        </w:rPr>
+        <w:t xml:space="preserve"> diss. … </w:t>
+      </w:r>
+      <w:proofErr w:type="spellStart"/>
+      <w:r>
+        <w:rPr>
+          <w:lang w:val="en-US"/>
+        </w:rPr>
+        <w:t>dr</w:t>
+      </w:r>
+      <w:proofErr w:type="spellEnd"/>
+      <w:r>
+        <w:rPr>
+          <w:lang w:val="en-US"/>
+        </w:rPr>
+        <w:t xml:space="preserve"> of philosophy (engineering sciences) / F. </w:t>
+      </w:r>
+      <w:proofErr w:type="spellStart"/>
+      <w:r>
+        <w:rPr>
+          <w:lang w:val="en-US"/>
+        </w:rPr>
+        <w:t>Ratundo</w:t>
+      </w:r>
+      <w:proofErr w:type="spellEnd"/>
+      <w:r>
+        <w:rPr>
+          <w:lang w:val="en-US"/>
+        </w:rPr>
+        <w:t xml:space="preserve"> ; Alma Mater </w:t>
+      </w:r>
+      <w:proofErr w:type="spellStart"/>
+      <w:r>
+        <w:rPr>
+          <w:lang w:val="en-US"/>
+        </w:rPr>
+        <w:t>Studiorum</w:t>
+      </w:r>
+      <w:proofErr w:type="spellEnd"/>
+      <w:r>
+        <w:rPr>
+          <w:lang w:val="en-US"/>
+        </w:rPr>
+        <w:t xml:space="preserve"> </w:t>
+      </w:r>
+      <w:proofErr w:type="spellStart"/>
+      <w:r>
+        <w:rPr>
+          <w:lang w:val="en-US"/>
+        </w:rPr>
+        <w:t>Università</w:t>
+      </w:r>
+      <w:proofErr w:type="spellEnd"/>
+      <w:r>
+        <w:rPr>
+          <w:lang w:val="en-US"/>
+        </w:rPr>
+        <w:t xml:space="preserve"> di Bologna. – Bologna, 2012. – 146 p.</w:t>
       </w:r>
     </w:p>
     <w:p>
@@ -829,16 +1821,66 @@
         <w:rPr>
           <w:lang w:val="en-US"/>
         </w:rPr>
-        <w:t>Tiwari S. Multi-objective optimization of a two-dimensional cutting problem using genetic algorithms / S. Tiwari, N. Chakraborti // Journal of Materials Processing Technology.</w:t>
-      </w:r>
-      <w:r>
-        <w:rPr>
-          <w:lang w:val="en-US"/>
-        </w:rPr>
-        <w:t xml:space="preserve"> – 2006. – Vol. 173, iss. 3. – P</w:t>
-      </w:r>
-      <w:bookmarkStart w:id="0" w:name="_GoBack"/>
-      <w:bookmarkEnd w:id="0"/>
+        <w:t>Tiwari S. Multi-objective optimization of a two-dimensional cutting problem using g</w:t>
+      </w:r>
+      <w:r>
+        <w:rPr>
+          <w:lang w:val="en-US"/>
+        </w:rPr>
+        <w:t>e</w:t>
+      </w:r>
+      <w:r>
+        <w:rPr>
+          <w:lang w:val="en-US"/>
+        </w:rPr>
+        <w:t xml:space="preserve">netic algorithms / S. Tiwari, N. </w:t>
+      </w:r>
+      <w:proofErr w:type="spellStart"/>
+      <w:r>
+        <w:rPr>
+          <w:lang w:val="en-US"/>
+        </w:rPr>
+        <w:t>Chakraborti</w:t>
+      </w:r>
+      <w:proofErr w:type="spellEnd"/>
+      <w:r>
+        <w:rPr>
+          <w:lang w:val="en-US"/>
+        </w:rPr>
+        <w:t xml:space="preserve"> // Journal of Materials Processing Technol</w:t>
+      </w:r>
+      <w:r>
+        <w:rPr>
+          <w:lang w:val="en-US"/>
+        </w:rPr>
+        <w:t>o</w:t>
+      </w:r>
+      <w:r>
+        <w:rPr>
+          <w:lang w:val="en-US"/>
+        </w:rPr>
+        <w:t>gy.</w:t>
+      </w:r>
+      <w:r>
+        <w:rPr>
+          <w:lang w:val="en-US"/>
+        </w:rPr>
+        <w:t xml:space="preserve"> – 2006. – Vol. 173, </w:t>
+      </w:r>
+      <w:proofErr w:type="spellStart"/>
+      <w:r>
+        <w:rPr>
+          <w:lang w:val="en-US"/>
+        </w:rPr>
+        <w:t>iss</w:t>
+      </w:r>
+      <w:proofErr w:type="spellEnd"/>
+      <w:r>
+        <w:rPr>
+          <w:lang w:val="en-US"/>
+        </w:rPr>
+        <w:t>. 3. – P</w:t>
+      </w:r>
       <w:r>
         <w:rPr>
           <w:lang w:val="en-US"/>
@@ -857,8 +1899,8 @@
 </file>
 
 <file path=word/numbering.xml><?xml version="1.0" encoding="utf-8"?>
-<w:numbering xmlns:wpc="http://schemas.microsoft.com/office/word/2010/wordprocessingCanvas" xmlns:mc="http://schemas.openxmlformats.org/markup-compatibility/2006" xmlns:o="urn:schemas-microsoft-com:office:office" xmlns:r="http://schemas.openxmlformats.org/officeDocument/2006/relationships" xmlns:m="http://schemas.openxmlformats.org/officeDocument/2006/math" xmlns:v="urn:schemas-microsoft-com:vml" xmlns:wp14="http://schemas.microsoft.com/office/word/2010/wordprocessingDrawing" xmlns:wp="http://schemas.openxmlformats.org/drawingml/2006/wordprocessingDrawing" xmlns:w10="urn:schemas-microsoft-com:office:word" xmlns:w="http://schemas.openxmlformats.org/wordprocessingml/2006/main" xmlns:w14="http://schemas.microsoft.com/office/word/2010/wordml" xmlns:w15="http://schemas.microsoft.com/office/word/2012/wordml" xmlns:wpg="http://schemas.microsoft.com/office/word/2010/wordprocessingGroup" xmlns:wpi="http://schemas.microsoft.com/office/word/2010/wordprocessingInk" xmlns:wne="http://schemas.microsoft.com/office/word/2006/wordml" xmlns:wps="http://schemas.microsoft.com/office/word/2010/wordprocessingShape" mc:Ignorable="w14 w15 wp14">
-  <w:abstractNum w:abstractNumId="0" w15:restartNumberingAfterBreak="0">
+<w:numbering xmlns:wpc="http://schemas.microsoft.com/office/word/2010/wordprocessingCanvas" xmlns:mc="http://schemas.openxmlformats.org/markup-compatibility/2006" xmlns:o="urn:schemas-microsoft-com:office:office" xmlns:r="http://schemas.openxmlformats.org/officeDocument/2006/relationships" xmlns:m="http://schemas.openxmlformats.org/officeDocument/2006/math" xmlns:v="urn:schemas-microsoft-com:vml" xmlns:wp14="http://schemas.microsoft.com/office/word/2010/wordprocessingDrawing" xmlns:wp="http://schemas.openxmlformats.org/drawingml/2006/wordprocessingDrawing" xmlns:w10="urn:schemas-microsoft-com:office:word" xmlns:w="http://schemas.openxmlformats.org/wordprocessingml/2006/main" xmlns:w14="http://schemas.microsoft.com/office/word/2010/wordml" xmlns:wpg="http://schemas.microsoft.com/office/word/2010/wordprocessingGroup" xmlns:wpi="http://schemas.microsoft.com/office/word/2010/wordprocessingInk" xmlns:wne="http://schemas.microsoft.com/office/word/2006/wordml" xmlns:wps="http://schemas.microsoft.com/office/word/2010/wordprocessingShape" mc:Ignorable="w14 wp14">
+  <w:abstractNum w:abstractNumId="0">
     <w:nsid w:val="02831870"/>
     <w:multiLevelType w:val="hybridMultilevel"/>
     <w:tmpl w:val="60EA6032"/>
@@ -998,7 +2040,7 @@
       </w:rPr>
     </w:lvl>
   </w:abstractNum>
-  <w:abstractNum w:abstractNumId="1" w15:restartNumberingAfterBreak="0">
+  <w:abstractNum w:abstractNumId="1">
     <w:nsid w:val="188307F9"/>
     <w:multiLevelType w:val="hybridMultilevel"/>
     <w:tmpl w:val="392012C6"/>
@@ -1094,7 +2136,7 @@
 </file>
 
 <file path=word/styles.xml><?xml version="1.0" encoding="utf-8"?>
-<w:styles xmlns:mc="http://schemas.openxmlformats.org/markup-compatibility/2006" xmlns:r="http://schemas.openxmlformats.org/officeDocument/2006/relationships" xmlns:w="http://schemas.openxmlformats.org/wordprocessingml/2006/main" xmlns:w14="http://schemas.microsoft.com/office/word/2010/wordml" xmlns:w15="http://schemas.microsoft.com/office/word/2012/wordml" mc:Ignorable="w14 w15">
+<w:styles xmlns:mc="http://schemas.openxmlformats.org/markup-compatibility/2006" xmlns:r="http://schemas.openxmlformats.org/officeDocument/2006/relationships" xmlns:w="http://schemas.openxmlformats.org/wordprocessingml/2006/main" xmlns:w14="http://schemas.microsoft.com/office/word/2010/wordml" mc:Ignorable="w14">
   <w:docDefaults>
     <w:rPrDefault>
       <w:rPr>
@@ -1110,378 +2152,462 @@
       </w:pPr>
     </w:pPrDefault>
   </w:docDefaults>
-  <w:latentStyles w:defLockedState="0" w:defUIPriority="99" w:defSemiHidden="0" w:defUnhideWhenUsed="0" w:defQFormat="0" w:count="371">
-    <w:lsdException w:name="Normal" w:uiPriority="0" w:qFormat="1"/>
-    <w:lsdException w:name="heading 1" w:uiPriority="9" w:qFormat="1"/>
-    <w:lsdException w:name="heading 2" w:semiHidden="1" w:uiPriority="9" w:unhideWhenUsed="1" w:qFormat="1"/>
-    <w:lsdException w:name="heading 3" w:semiHidden="1" w:uiPriority="9" w:unhideWhenUsed="1" w:qFormat="1"/>
-    <w:lsdException w:name="heading 4" w:semiHidden="1" w:uiPriority="9" w:unhideWhenUsed="1" w:qFormat="1"/>
-    <w:lsdException w:name="heading 5" w:semiHidden="1" w:uiPriority="9" w:unhideWhenUsed="1" w:qFormat="1"/>
-    <w:lsdException w:name="heading 6" w:semiHidden="1" w:uiPriority="9" w:unhideWhenUsed="1" w:qFormat="1"/>
-    <w:lsdException w:name="heading 7" w:semiHidden="1" w:uiPriority="9" w:unhideWhenUsed="1" w:qFormat="1"/>
-    <w:lsdException w:name="heading 8" w:semiHidden="1" w:uiPriority="9" w:unhideWhenUsed="1" w:qFormat="1"/>
-    <w:lsdException w:name="heading 9" w:semiHidden="1" w:uiPriority="9" w:unhideWhenUsed="1" w:qFormat="1"/>
-    <w:lsdException w:name="index 1" w:semiHidden="1" w:unhideWhenUsed="1"/>
-    <w:lsdException w:name="index 2" w:semiHidden="1" w:unhideWhenUsed="1"/>
-    <w:lsdException w:name="index 3" w:semiHidden="1" w:unhideWhenUsed="1"/>
-    <w:lsdException w:name="index 4" w:semiHidden="1" w:unhideWhenUsed="1"/>
-    <w:lsdException w:name="index 5" w:semiHidden="1" w:unhideWhenUsed="1"/>
-    <w:lsdException w:name="index 6" w:semiHidden="1" w:unhideWhenUsed="1"/>
-    <w:lsdException w:name="index 7" w:semiHidden="1" w:unhideWhenUsed="1"/>
-    <w:lsdException w:name="index 8" w:semiHidden="1" w:unhideWhenUsed="1"/>
-    <w:lsdException w:name="index 9" w:semiHidden="1" w:unhideWhenUsed="1"/>
-    <w:lsdException w:name="toc 1" w:semiHidden="1" w:uiPriority="39" w:unhideWhenUsed="1"/>
-    <w:lsdException w:name="toc 2" w:semiHidden="1" w:uiPriority="39" w:unhideWhenUsed="1"/>
-    <w:lsdException w:name="toc 3" w:semiHidden="1" w:uiPriority="39" w:unhideWhenUsed="1"/>
-    <w:lsdException w:name="toc 4" w:semiHidden="1" w:uiPriority="39" w:unhideWhenUsed="1"/>
-    <w:lsdException w:name="toc 5" w:semiHidden="1" w:uiPriority="39" w:unhideWhenUsed="1"/>
-    <w:lsdException w:name="toc 6" w:semiHidden="1" w:uiPriority="39" w:unhideWhenUsed="1"/>
-    <w:lsdException w:name="toc 7" w:semiHidden="1" w:uiPriority="39" w:unhideWhenUsed="1"/>
-    <w:lsdException w:name="toc 8" w:semiHidden="1" w:uiPriority="39" w:unhideWhenUsed="1"/>
-    <w:lsdException w:name="toc 9" w:semiHidden="1" w:uiPriority="39" w:unhideWhenUsed="1"/>
-    <w:lsdException w:name="Normal Indent" w:semiHidden="1" w:unhideWhenUsed="1"/>
-    <w:lsdException w:name="footnote text" w:semiHidden="1" w:unhideWhenUsed="1"/>
-    <w:lsdException w:name="annotation text" w:semiHidden="1" w:unhideWhenUsed="1"/>
-    <w:lsdException w:name="header" w:semiHidden="1" w:unhideWhenUsed="1"/>
-    <w:lsdException w:name="footer" w:semiHidden="1" w:unhideWhenUsed="1"/>
-    <w:lsdException w:name="index heading" w:semiHidden="1" w:unhideWhenUsed="1"/>
-    <w:lsdException w:name="caption" w:semiHidden="1" w:uiPriority="35" w:unhideWhenUsed="1" w:qFormat="1"/>
-    <w:lsdException w:name="table of figures" w:semiHidden="1" w:unhideWhenUsed="1"/>
-    <w:lsdException w:name="envelope address" w:semiHidden="1" w:unhideWhenUsed="1"/>
-    <w:lsdException w:name="envelope return" w:semiHidden="1" w:unhideWhenUsed="1"/>
-    <w:lsdException w:name="footnote reference" w:semiHidden="1" w:unhideWhenUsed="1"/>
-    <w:lsdException w:name="annotation reference" w:semiHidden="1" w:unhideWhenUsed="1"/>
-    <w:lsdException w:name="line number" w:semiHidden="1" w:unhideWhenUsed="1"/>
-    <w:lsdException w:name="page number" w:semiHidden="1" w:unhideWhenUsed="1"/>
-    <w:lsdException w:name="endnote reference" w:semiHidden="1" w:unhideWhenUsed="1"/>
-    <w:lsdException w:name="endnote text" w:semiHidden="1" w:unhideWhenUsed="1"/>
-    <w:lsdException w:name="table of authorities" w:semiHidden="1" w:unhideWhenUsed="1"/>
-    <w:lsdException w:name="macro" w:semiHidden="1" w:unhideWhenUsed="1"/>
-    <w:lsdException w:name="toa heading" w:semiHidden="1" w:unhideWhenUsed="1"/>
-    <w:lsdException w:name="List" w:semiHidden="1" w:unhideWhenUsed="1"/>
-    <w:lsdException w:name="List Bullet" w:semiHidden="1" w:unhideWhenUsed="1"/>
-    <w:lsdException w:name="List Number" w:semiHidden="1" w:unhideWhenUsed="1"/>
-    <w:lsdException w:name="List 2" w:semiHidden="1" w:unhideWhenUsed="1"/>
-    <w:lsdException w:name="List 3" w:semiHidden="1" w:unhideWhenUsed="1"/>
-    <w:lsdException w:name="List 4" w:semiHidden="1" w:unhideWhenUsed="1"/>
-    <w:lsdException w:name="List 5" w:semiHidden="1" w:unhideWhenUsed="1"/>
-    <w:lsdException w:name="List Bullet 2" w:semiHidden="1" w:unhideWhenUsed="1"/>
-    <w:lsdException w:name="List Bullet 3" w:semiHidden="1" w:unhideWhenUsed="1"/>
-    <w:lsdException w:name="List Bullet 4" w:semiHidden="1" w:unhideWhenUsed="1"/>
-    <w:lsdException w:name="List Bullet 5" w:semiHidden="1" w:unhideWhenUsed="1"/>
-    <w:lsdException w:name="List Number 2" w:semiHidden="1" w:unhideWhenUsed="1"/>
-    <w:lsdException w:name="List Number 3" w:semiHidden="1" w:unhideWhenUsed="1"/>
-    <w:lsdException w:name="List Number 4" w:semiHidden="1" w:unhideWhenUsed="1"/>
-    <w:lsdException w:name="List Number 5" w:semiHidden="1" w:unhideWhenUsed="1"/>
-    <w:lsdException w:name="Title" w:uiPriority="10" w:qFormat="1"/>
-    <w:lsdException w:name="Closing" w:semiHidden="1" w:unhideWhenUsed="1"/>
-    <w:lsdException w:name="Signature" w:semiHidden="1" w:unhideWhenUsed="1"/>
-    <w:lsdException w:name="Default Paragraph Font" w:semiHidden="1" w:uiPriority="1" w:unhideWhenUsed="1"/>
-    <w:lsdException w:name="Body Text" w:semiHidden="1" w:unhideWhenUsed="1"/>
-    <w:lsdException w:name="Body Text Indent" w:semiHidden="1" w:unhideWhenUsed="1"/>
-    <w:lsdException w:name="List Continue" w:semiHidden="1" w:unhideWhenUsed="1"/>
-    <w:lsdException w:name="List Continue 2" w:semiHidden="1" w:unhideWhenUsed="1"/>
-    <w:lsdException w:name="List Continue 3" w:semiHidden="1" w:unhideWhenUsed="1"/>
-    <w:lsdException w:name="List Continue 4" w:semiHidden="1" w:unhideWhenUsed="1"/>
-    <w:lsdException w:name="List Continue 5" w:semiHidden="1" w:unhideWhenUsed="1"/>
-    <w:lsdException w:name="Message Header" w:semiHidden="1" w:unhideWhenUsed="1"/>
-    <w:lsdException w:name="Subtitle" w:uiPriority="11" w:qFormat="1"/>
-    <w:lsdException w:name="Salutation" w:semiHidden="1" w:unhideWhenUsed="1"/>
-    <w:lsdException w:name="Date" w:semiHidden="1" w:unhideWhenUsed="1"/>
-    <w:lsdException w:name="Body Text First Indent" w:semiHidden="1" w:unhideWhenUsed="1"/>
-    <w:lsdException w:name="Body Text First Indent 2" w:semiHidden="1" w:unhideWhenUsed="1"/>
-    <w:lsdException w:name="Note Heading" w:semiHidden="1" w:unhideWhenUsed="1"/>
-    <w:lsdException w:name="Body Text 2" w:semiHidden="1" w:unhideWhenUsed="1"/>
-    <w:lsdException w:name="Body Text 3" w:semiHidden="1" w:unhideWhenUsed="1"/>
-    <w:lsdException w:name="Body Text Indent 2" w:semiHidden="1" w:unhideWhenUsed="1"/>
-    <w:lsdException w:name="Body Text Indent 3" w:semiHidden="1" w:unhideWhenUsed="1"/>
-    <w:lsdException w:name="Block Text" w:semiHidden="1" w:unhideWhenUsed="1"/>
-    <w:lsdException w:name="Hyperlink" w:semiHidden="1" w:unhideWhenUsed="1"/>
-    <w:lsdException w:name="FollowedHyperlink" w:semiHidden="1" w:unhideWhenUsed="1"/>
-    <w:lsdException w:name="Strong" w:uiPriority="22" w:qFormat="1"/>
-    <w:lsdException w:name="Emphasis" w:uiPriority="20" w:qFormat="1"/>
-    <w:lsdException w:name="Document Map" w:semiHidden="1" w:unhideWhenUsed="1"/>
-    <w:lsdException w:name="Plain Text" w:semiHidden="1" w:unhideWhenUsed="1"/>
-    <w:lsdException w:name="E-mail Signature" w:semiHidden="1" w:unhideWhenUsed="1"/>
-    <w:lsdException w:name="HTML Top of Form" w:semiHidden="1" w:unhideWhenUsed="1"/>
-    <w:lsdException w:name="HTML Bottom of Form" w:semiHidden="1" w:unhideWhenUsed="1"/>
-    <w:lsdException w:name="Normal (Web)" w:semiHidden="1" w:unhideWhenUsed="1"/>
-    <w:lsdException w:name="HTML Acronym" w:semiHidden="1" w:unhideWhenUsed="1"/>
-    <w:lsdException w:name="HTML Address" w:semiHidden="1" w:unhideWhenUsed="1"/>
-    <w:lsdException w:name="HTML Cite" w:semiHidden="1" w:unhideWhenUsed="1"/>
-    <w:lsdException w:name="HTML Code" w:semiHidden="1" w:unhideWhenUsed="1"/>
-    <w:lsdException w:name="HTML Definition" w:semiHidden="1" w:unhideWhenUsed="1"/>
-    <w:lsdException w:name="HTML Keyboard" w:semiHidden="1" w:unhideWhenUsed="1"/>
-    <w:lsdException w:name="HTML Preformatted" w:semiHidden="1" w:unhideWhenUsed="1"/>
-    <w:lsdException w:name="HTML Sample" w:semiHidden="1" w:unhideWhenUsed="1"/>
-    <w:lsdException w:name="HTML Typewriter" w:semiHidden="1" w:unhideWhenUsed="1"/>
-    <w:lsdException w:name="HTML Variable" w:semiHidden="1" w:unhideWhenUsed="1"/>
-    <w:lsdException w:name="Normal Table" w:semiHidden="1" w:unhideWhenUsed="1"/>
-    <w:lsdException w:name="annotation subject" w:semiHidden="1" w:unhideWhenUsed="1"/>
-    <w:lsdException w:name="No List" w:semiHidden="1" w:unhideWhenUsed="1"/>
-    <w:lsdException w:name="Outline List 1" w:semiHidden="1" w:unhideWhenUsed="1"/>
-    <w:lsdException w:name="Outline List 2" w:semiHidden="1" w:unhideWhenUsed="1"/>
-    <w:lsdException w:name="Outline List 3" w:semiHidden="1" w:unhideWhenUsed="1"/>
-    <w:lsdException w:name="Table Simple 1" w:semiHidden="1" w:unhideWhenUsed="1"/>
-    <w:lsdException w:name="Table Simple 2" w:semiHidden="1" w:unhideWhenUsed="1"/>
-    <w:lsdException w:name="Table Simple 3" w:semiHidden="1" w:unhideWhenUsed="1"/>
-    <w:lsdException w:name="Table Classic 1" w:semiHidden="1" w:unhideWhenUsed="1"/>
-    <w:lsdException w:name="Table Classic 2" w:semiHidden="1" w:unhideWhenUsed="1"/>
-    <w:lsdException w:name="Table Classic 3" w:semiHidden="1" w:unhideWhenUsed="1"/>
-    <w:lsdException w:name="Table Classic 4" w:semiHidden="1" w:unhideWhenUsed="1"/>
-    <w:lsdException w:name="Table Colorful 1" w:semiHidden="1" w:unhideWhenUsed="1"/>
-    <w:lsdException w:name="Table Colorful 2" w:semiHidden="1" w:unhideWhenUsed="1"/>
-    <w:lsdException w:name="Table Colorful 3" w:semiHidden="1" w:unhideWhenUsed="1"/>
-    <w:lsdException w:name="Table Columns 1" w:semiHidden="1" w:unhideWhenUsed="1"/>
-    <w:lsdException w:name="Table Columns 2" w:semiHidden="1" w:unhideWhenUsed="1"/>
-    <w:lsdException w:name="Table Columns 3" w:semiHidden="1" w:unhideWhenUsed="1"/>
-    <w:lsdException w:name="Table Columns 4" w:semiHidden="1" w:unhideWhenUsed="1"/>
-    <w:lsdException w:name="Table Columns 5" w:semiHidden="1" w:unhideWhenUsed="1"/>
-    <w:lsdException w:name="Table Grid 1" w:semiHidden="1" w:unhideWhenUsed="1"/>
-    <w:lsdException w:name="Table Grid 2" w:semiHidden="1" w:unhideWhenUsed="1"/>
-    <w:lsdException w:name="Table Grid 3" w:semiHidden="1" w:unhideWhenUsed="1"/>
-    <w:lsdException w:name="Table Grid 4" w:semiHidden="1" w:unhideWhenUsed="1"/>
-    <w:lsdException w:name="Table Grid 5" w:semiHidden="1" w:unhideWhenUsed="1"/>
-    <w:lsdException w:name="Table Grid 6" w:semiHidden="1" w:unhideWhenUsed="1"/>
-    <w:lsdException w:name="Table Grid 7" w:semiHidden="1" w:unhideWhenUsed="1"/>
-    <w:lsdException w:name="Table Grid 8" w:semiHidden="1" w:unhideWhenUsed="1"/>
-    <w:lsdException w:name="Table List 1" w:semiHidden="1" w:unhideWhenUsed="1"/>
-    <w:lsdException w:name="Table List 2" w:semiHidden="1" w:unhideWhenUsed="1"/>
-    <w:lsdException w:name="Table List 3" w:semiHidden="1" w:unhideWhenUsed="1"/>
-    <w:lsdException w:name="Table List 4" w:semiHidden="1" w:unhideWhenUsed="1"/>
-    <w:lsdException w:name="Table List 5" w:semiHidden="1" w:unhideWhenUsed="1"/>
-    <w:lsdException w:name="Table List 6" w:semiHidden="1" w:unhideWhenUsed="1"/>
-    <w:lsdException w:name="Table List 7" w:semiHidden="1" w:unhideWhenUsed="1"/>
-    <w:lsdException w:name="Table List 8" w:semiHidden="1" w:unhideWhenUsed="1"/>
-    <w:lsdException w:name="Table 3D effects 1" w:semiHidden="1" w:unhideWhenUsed="1"/>
-    <w:lsdException w:name="Table 3D effects 2" w:semiHidden="1" w:unhideWhenUsed="1"/>
-    <w:lsdException w:name="Table 3D effects 3" w:semiHidden="1" w:unhideWhenUsed="1"/>
-    <w:lsdException w:name="Table Contemporary" w:semiHidden="1" w:unhideWhenUsed="1"/>
-    <w:lsdException w:name="Table Elegant" w:semiHidden="1" w:unhideWhenUsed="1"/>
-    <w:lsdException w:name="Table Professional" w:semiHidden="1" w:unhideWhenUsed="1"/>
-    <w:lsdException w:name="Table Subtle 1" w:semiHidden="1" w:unhideWhenUsed="1"/>
-    <w:lsdException w:name="Table Subtle 2" w:semiHidden="1" w:unhideWhenUsed="1"/>
-    <w:lsdException w:name="Table Web 1" w:semiHidden="1" w:unhideWhenUsed="1"/>
-    <w:lsdException w:name="Table Web 2" w:semiHidden="1" w:unhideWhenUsed="1"/>
-    <w:lsdException w:name="Table Web 3" w:semiHidden="1" w:unhideWhenUsed="1"/>
-    <w:lsdException w:name="Balloon Text" w:semiHidden="1" w:unhideWhenUsed="1"/>
-    <w:lsdException w:name="Table Grid" w:uiPriority="39"/>
-    <w:lsdException w:name="Table Theme" w:semiHidden="1" w:unhideWhenUsed="1"/>
-    <w:lsdException w:name="Placeholder Text" w:semiHidden="1"/>
-    <w:lsdException w:name="No Spacing" w:uiPriority="1" w:qFormat="1"/>
-    <w:lsdException w:name="Light Shading" w:uiPriority="60"/>
-    <w:lsdException w:name="Light List" w:uiPriority="61"/>
-    <w:lsdException w:name="Light Grid" w:uiPriority="62"/>
-    <w:lsdException w:name="Medium Shading 1" w:uiPriority="63"/>
-    <w:lsdException w:name="Medium Shading 2" w:uiPriority="64"/>
-    <w:lsdException w:name="Medium List 1" w:uiPriority="65"/>
-    <w:lsdException w:name="Medium List 2" w:uiPriority="66"/>
-    <w:lsdException w:name="Medium Grid 1" w:uiPriority="67"/>
-    <w:lsdException w:name="Medium Grid 2" w:uiPriority="68"/>
-    <w:lsdException w:name="Medium Grid 3" w:uiPriority="69"/>
-    <w:lsdException w:name="Dark List" w:uiPriority="70"/>
-    <w:lsdException w:name="Colorful Shading" w:uiPriority="71"/>
-    <w:lsdException w:name="Colorful List" w:uiPriority="72"/>
-    <w:lsdException w:name="Colorful Grid" w:uiPriority="73"/>
-    <w:lsdException w:name="Light Shading Accent 1" w:uiPriority="60"/>
-    <w:lsdException w:name="Light List Accent 1" w:uiPriority="61"/>
-    <w:lsdException w:name="Light Grid Accent 1" w:uiPriority="62"/>
-    <w:lsdException w:name="Medium Shading 1 Accent 1" w:uiPriority="63"/>
-    <w:lsdException w:name="Medium Shading 2 Accent 1" w:uiPriority="64"/>
-    <w:lsdException w:name="Medium List 1 Accent 1" w:uiPriority="65"/>
-    <w:lsdException w:name="Revision" w:semiHidden="1"/>
-    <w:lsdException w:name="List Paragraph" w:uiPriority="34" w:qFormat="1"/>
-    <w:lsdException w:name="Quote" w:uiPriority="29" w:qFormat="1"/>
-    <w:lsdException w:name="Intense Quote" w:uiPriority="30" w:qFormat="1"/>
-    <w:lsdException w:name="Medium List 2 Accent 1" w:uiPriority="66"/>
-    <w:lsdException w:name="Medium Grid 1 Accent 1" w:uiPriority="67"/>
-    <w:lsdException w:name="Medium Grid 2 Accent 1" w:uiPriority="68"/>
-    <w:lsdException w:name="Medium Grid 3 Accent 1" w:uiPriority="69"/>
-    <w:lsdException w:name="Dark List Accent 1" w:uiPriority="70"/>
-    <w:lsdException w:name="Colorful Shading Accent 1" w:uiPriority="71"/>
-    <w:lsdException w:name="Colorful List Accent 1" w:uiPriority="72"/>
-    <w:lsdException w:name="Colorful Grid Accent 1" w:uiPriority="73"/>
-    <w:lsdException w:name="Light Shading Accent 2" w:uiPriority="60"/>
-    <w:lsdException w:name="Light List Accent 2" w:uiPriority="61"/>
-    <w:lsdException w:name="Light Grid Accent 2" w:uiPriority="62"/>
-    <w:lsdException w:name="Medium Shading 1 Accent 2" w:uiPriority="63"/>
-    <w:lsdException w:name="Medium Shading 2 Accent 2" w:uiPriority="64"/>
-    <w:lsdException w:name="Medium List 1 Accent 2" w:uiPriority="65"/>
-    <w:lsdException w:name="Medium List 2 Accent 2" w:uiPriority="66"/>
-    <w:lsdException w:name="Medium Grid 1 Accent 2" w:uiPriority="67"/>
-    <w:lsdException w:name="Medium Grid 2 Accent 2" w:uiPriority="68"/>
-    <w:lsdException w:name="Medium Grid 3 Accent 2" w:uiPriority="69"/>
-    <w:lsdException w:name="Dark List Accent 2" w:uiPriority="70"/>
-    <w:lsdException w:name="Colorful Shading Accent 2" w:uiPriority="71"/>
-    <w:lsdException w:name="Colorful List Accent 2" w:uiPriority="72"/>
-    <w:lsdException w:name="Colorful Grid Accent 2" w:uiPriority="73"/>
-    <w:lsdException w:name="Light Shading Accent 3" w:uiPriority="60"/>
-    <w:lsdException w:name="Light List Accent 3" w:uiPriority="61"/>
-    <w:lsdException w:name="Light Grid Accent 3" w:uiPriority="62"/>
-    <w:lsdException w:name="Medium Shading 1 Accent 3" w:uiPriority="63"/>
-    <w:lsdException w:name="Medium Shading 2 Accent 3" w:uiPriority="64"/>
-    <w:lsdException w:name="Medium List 1 Accent 3" w:uiPriority="65"/>
-    <w:lsdException w:name="Medium List 2 Accent 3" w:uiPriority="66"/>
-    <w:lsdException w:name="Medium Grid 1 Accent 3" w:uiPriority="67"/>
-    <w:lsdException w:name="Medium Grid 2 Accent 3" w:uiPriority="68"/>
-    <w:lsdException w:name="Medium Grid 3 Accent 3" w:uiPriority="69"/>
-    <w:lsdException w:name="Dark List Accent 3" w:uiPriority="70"/>
-    <w:lsdException w:name="Colorful Shading Accent 3" w:uiPriority="71"/>
-    <w:lsdException w:name="Colorful List Accent 3" w:uiPriority="72"/>
-    <w:lsdException w:name="Colorful Grid Accent 3" w:uiPriority="73"/>
-    <w:lsdException w:name="Light Shading Accent 4" w:uiPriority="60"/>
-    <w:lsdException w:name="Light List Accent 4" w:uiPriority="61"/>
-    <w:lsdException w:name="Light Grid Accent 4" w:uiPriority="62"/>
-    <w:lsdException w:name="Medium Shading 1 Accent 4" w:uiPriority="63"/>
-    <w:lsdException w:name="Medium Shading 2 Accent 4" w:uiPriority="64"/>
-    <w:lsdException w:name="Medium List 1 Accent 4" w:uiPriority="65"/>
-    <w:lsdException w:name="Medium List 2 Accent 4" w:uiPriority="66"/>
-    <w:lsdException w:name="Medium Grid 1 Accent 4" w:uiPriority="67"/>
-    <w:lsdException w:name="Medium Grid 2 Accent 4" w:uiPriority="68"/>
-    <w:lsdException w:name="Medium Grid 3 Accent 4" w:uiPriority="69"/>
-    <w:lsdException w:name="Dark List Accent 4" w:uiPriority="70"/>
-    <w:lsdException w:name="Colorful Shading Accent 4" w:uiPriority="71"/>
-    <w:lsdException w:name="Colorful List Accent 4" w:uiPriority="72"/>
-    <w:lsdException w:name="Colorful Grid Accent 4" w:uiPriority="73"/>
-    <w:lsdException w:name="Light Shading Accent 5" w:uiPriority="60"/>
-    <w:lsdException w:name="Light List Accent 5" w:uiPriority="61"/>
-    <w:lsdException w:name="Light Grid Accent 5" w:uiPriority="62"/>
-    <w:lsdException w:name="Medium Shading 1 Accent 5" w:uiPriority="63"/>
-    <w:lsdException w:name="Medium Shading 2 Accent 5" w:uiPriority="64"/>
-    <w:lsdException w:name="Medium List 1 Accent 5" w:uiPriority="65"/>
-    <w:lsdException w:name="Medium List 2 Accent 5" w:uiPriority="66"/>
-    <w:lsdException w:name="Medium Grid 1 Accent 5" w:uiPriority="67"/>
-    <w:lsdException w:name="Medium Grid 2 Accent 5" w:uiPriority="68"/>
-    <w:lsdException w:name="Medium Grid 3 Accent 5" w:uiPriority="69"/>
-    <w:lsdException w:name="Dark List Accent 5" w:uiPriority="70"/>
-    <w:lsdException w:name="Colorful Shading Accent 5" w:uiPriority="71"/>
-    <w:lsdException w:name="Colorful List Accent 5" w:uiPriority="72"/>
-    <w:lsdException w:name="Colorful Grid Accent 5" w:uiPriority="73"/>
-    <w:lsdException w:name="Light Shading Accent 6" w:uiPriority="60"/>
-    <w:lsdException w:name="Light List Accent 6" w:uiPriority="61"/>
-    <w:lsdException w:name="Light Grid Accent 6" w:uiPriority="62"/>
-    <w:lsdException w:name="Medium Shading 1 Accent 6" w:uiPriority="63"/>
-    <w:lsdException w:name="Medium Shading 2 Accent 6" w:uiPriority="64"/>
-    <w:lsdException w:name="Medium List 1 Accent 6" w:uiPriority="65"/>
-    <w:lsdException w:name="Medium List 2 Accent 6" w:uiPriority="66"/>
-    <w:lsdException w:name="Medium Grid 1 Accent 6" w:uiPriority="67"/>
-    <w:lsdException w:name="Medium Grid 2 Accent 6" w:uiPriority="68"/>
-    <w:lsdException w:name="Medium Grid 3 Accent 6" w:uiPriority="69"/>
-    <w:lsdException w:name="Dark List Accent 6" w:uiPriority="70"/>
-    <w:lsdException w:name="Colorful Shading Accent 6" w:uiPriority="71"/>
-    <w:lsdException w:name="Colorful List Accent 6" w:uiPriority="72"/>
-    <w:lsdException w:name="Colorful Grid Accent 6" w:uiPriority="73"/>
-    <w:lsdException w:name="Subtle Emphasis" w:uiPriority="19" w:qFormat="1"/>
-    <w:lsdException w:name="Intense Emphasis" w:uiPriority="21" w:qFormat="1"/>
-    <w:lsdException w:name="Subtle Reference" w:uiPriority="31" w:qFormat="1"/>
-    <w:lsdException w:name="Intense Reference" w:uiPriority="32" w:qFormat="1"/>
-    <w:lsdException w:name="Book Title" w:uiPriority="33" w:qFormat="1"/>
-    <w:lsdException w:name="Bibliography" w:semiHidden="1" w:uiPriority="37" w:unhideWhenUsed="1"/>
-    <w:lsdException w:name="TOC Heading" w:semiHidden="1" w:uiPriority="39" w:unhideWhenUsed="1" w:qFormat="1"/>
-    <w:lsdException w:name="Plain Table 1" w:uiPriority="41"/>
-    <w:lsdException w:name="Plain Table 2" w:uiPriority="42"/>
-    <w:lsdException w:name="Plain Table 3" w:uiPriority="43"/>
-    <w:lsdException w:name="Plain Table 4" w:uiPriority="44"/>
-    <w:lsdException w:name="Plain Table 5" w:uiPriority="45"/>
-    <w:lsdException w:name="Grid Table Light" w:uiPriority="40"/>
-    <w:lsdException w:name="Grid Table 1 Light" w:uiPriority="46"/>
-    <w:lsdException w:name="Grid Table 2" w:uiPriority="47"/>
-    <w:lsdException w:name="Grid Table 3" w:uiPriority="48"/>
-    <w:lsdException w:name="Grid Table 4" w:uiPriority="49"/>
-    <w:lsdException w:name="Grid Table 5 Dark" w:uiPriority="50"/>
-    <w:lsdException w:name="Grid Table 6 Colorful" w:uiPriority="51"/>
-    <w:lsdException w:name="Grid Table 7 Colorful" w:uiPriority="52"/>
-    <w:lsdException w:name="Grid Table 1 Light Accent 1" w:uiPriority="46"/>
-    <w:lsdException w:name="Grid Table 2 Accent 1" w:uiPriority="47"/>
-    <w:lsdException w:name="Grid Table 3 Accent 1" w:uiPriority="48"/>
-    <w:lsdException w:name="Grid Table 4 Accent 1" w:uiPriority="49"/>
-    <w:lsdException w:name="Grid Table 5 Dark Accent 1" w:uiPriority="50"/>
-    <w:lsdException w:name="Grid Table 6 Colorful Accent 1" w:uiPriority="51"/>
-    <w:lsdException w:name="Grid Table 7 Colorful Accent 1" w:uiPriority="52"/>
-    <w:lsdException w:name="Grid Table 1 Light Accent 2" w:uiPriority="46"/>
-    <w:lsdException w:name="Grid Table 2 Accent 2" w:uiPriority="47"/>
-    <w:lsdException w:name="Grid Table 3 Accent 2" w:uiPriority="48"/>
-    <w:lsdException w:name="Grid Table 4 Accent 2" w:uiPriority="49"/>
-    <w:lsdException w:name="Grid Table 5 Dark Accent 2" w:uiPriority="50"/>
-    <w:lsdException w:name="Grid Table 6 Colorful Accent 2" w:uiPriority="51"/>
-    <w:lsdException w:name="Grid Table 7 Colorful Accent 2" w:uiPriority="52"/>
-    <w:lsdException w:name="Grid Table 1 Light Accent 3" w:uiPriority="46"/>
-    <w:lsdException w:name="Grid Table 2 Accent 3" w:uiPriority="47"/>
-    <w:lsdException w:name="Grid Table 3 Accent 3" w:uiPriority="48"/>
-    <w:lsdException w:name="Grid Table 4 Accent 3" w:uiPriority="49"/>
-    <w:lsdException w:name="Grid Table 5 Dark Accent 3" w:uiPriority="50"/>
-    <w:lsdException w:name="Grid Table 6 Colorful Accent 3" w:uiPriority="51"/>
-    <w:lsdException w:name="Grid Table 7 Colorful Accent 3" w:uiPriority="52"/>
-    <w:lsdException w:name="Grid Table 1 Light Accent 4" w:uiPriority="46"/>
-    <w:lsdException w:name="Grid Table 2 Accent 4" w:uiPriority="47"/>
-    <w:lsdException w:name="Grid Table 3 Accent 4" w:uiPriority="48"/>
-    <w:lsdException w:name="Grid Table 4 Accent 4" w:uiPriority="49"/>
-    <w:lsdException w:name="Grid Table 5 Dark Accent 4" w:uiPriority="50"/>
-    <w:lsdException w:name="Grid Table 6 Colorful Accent 4" w:uiPriority="51"/>
-    <w:lsdException w:name="Grid Table 7 Colorful Accent 4" w:uiPriority="52"/>
-    <w:lsdException w:name="Grid Table 1 Light Accent 5" w:uiPriority="46"/>
-    <w:lsdException w:name="Grid Table 2 Accent 5" w:uiPriority="47"/>
-    <w:lsdException w:name="Grid Table 3 Accent 5" w:uiPriority="48"/>
-    <w:lsdException w:name="Grid Table 4 Accent 5" w:uiPriority="49"/>
-    <w:lsdException w:name="Grid Table 5 Dark Accent 5" w:uiPriority="50"/>
-    <w:lsdException w:name="Grid Table 6 Colorful Accent 5" w:uiPriority="51"/>
-    <w:lsdException w:name="Grid Table 7 Colorful Accent 5" w:uiPriority="52"/>
-    <w:lsdException w:name="Grid Table 1 Light Accent 6" w:uiPriority="46"/>
-    <w:lsdException w:name="Grid Table 2 Accent 6" w:uiPriority="47"/>
-    <w:lsdException w:name="Grid Table 3 Accent 6" w:uiPriority="48"/>
-    <w:lsdException w:name="Grid Table 4 Accent 6" w:uiPriority="49"/>
-    <w:lsdException w:name="Grid Table 5 Dark Accent 6" w:uiPriority="50"/>
-    <w:lsdException w:name="Grid Table 6 Colorful Accent 6" w:uiPriority="51"/>
-    <w:lsdException w:name="Grid Table 7 Colorful Accent 6" w:uiPriority="52"/>
-    <w:lsdException w:name="List Table 1 Light" w:uiPriority="46"/>
-    <w:lsdException w:name="List Table 2" w:uiPriority="47"/>
-    <w:lsdException w:name="List Table 3" w:uiPriority="48"/>
-    <w:lsdException w:name="List Table 4" w:uiPriority="49"/>
-    <w:lsdException w:name="List Table 5 Dark" w:uiPriority="50"/>
-    <w:lsdException w:name="List Table 6 Colorful" w:uiPriority="51"/>
-    <w:lsdException w:name="List Table 7 Colorful" w:uiPriority="52"/>
-    <w:lsdException w:name="List Table 1 Light Accent 1" w:uiPriority="46"/>
-    <w:lsdException w:name="List Table 2 Accent 1" w:uiPriority="47"/>
-    <w:lsdException w:name="List Table 3 Accent 1" w:uiPriority="48"/>
-    <w:lsdException w:name="List Table 4 Accent 1" w:uiPriority="49"/>
-    <w:lsdException w:name="List Table 5 Dark Accent 1" w:uiPriority="50"/>
-    <w:lsdException w:name="List Table 6 Colorful Accent 1" w:uiPriority="51"/>
-    <w:lsdException w:name="List Table 7 Colorful Accent 1" w:uiPriority="52"/>
-    <w:lsdException w:name="List Table 1 Light Accent 2" w:uiPriority="46"/>
-    <w:lsdException w:name="List Table 2 Accent 2" w:uiPriority="47"/>
-    <w:lsdException w:name="List Table 3 Accent 2" w:uiPriority="48"/>
-    <w:lsdException w:name="List Table 4 Accent 2" w:uiPriority="49"/>
-    <w:lsdException w:name="List Table 5 Dark Accent 2" w:uiPriority="50"/>
-    <w:lsdException w:name="List Table 6 Colorful Accent 2" w:uiPriority="51"/>
-    <w:lsdException w:name="List Table 7 Colorful Accent 2" w:uiPriority="52"/>
-    <w:lsdException w:name="List Table 1 Light Accent 3" w:uiPriority="46"/>
-    <w:lsdException w:name="List Table 2 Accent 3" w:uiPriority="47"/>
-    <w:lsdException w:name="List Table 3 Accent 3" w:uiPriority="48"/>
-    <w:lsdException w:name="List Table 4 Accent 3" w:uiPriority="49"/>
-    <w:lsdException w:name="List Table 5 Dark Accent 3" w:uiPriority="50"/>
-    <w:lsdException w:name="List Table 6 Colorful Accent 3" w:uiPriority="51"/>
-    <w:lsdException w:name="List Table 7 Colorful Accent 3" w:uiPriority="52"/>
-    <w:lsdException w:name="List Table 1 Light Accent 4" w:uiPriority="46"/>
-    <w:lsdException w:name="List Table 2 Accent 4" w:uiPriority="47"/>
-    <w:lsdException w:name="List Table 3 Accent 4" w:uiPriority="48"/>
-    <w:lsdException w:name="List Table 4 Accent 4" w:uiPriority="49"/>
-    <w:lsdException w:name="List Table 5 Dark Accent 4" w:uiPriority="50"/>
-    <w:lsdException w:name="List Table 6 Colorful Accent 4" w:uiPriority="51"/>
-    <w:lsdException w:name="List Table 7 Colorful Accent 4" w:uiPriority="52"/>
-    <w:lsdException w:name="List Table 1 Light Accent 5" w:uiPriority="46"/>
-    <w:lsdException w:name="List Table 2 Accent 5" w:uiPriority="47"/>
-    <w:lsdException w:name="List Table 3 Accent 5" w:uiPriority="48"/>
-    <w:lsdException w:name="List Table 4 Accent 5" w:uiPriority="49"/>
-    <w:lsdException w:name="List Table 5 Dark Accent 5" w:uiPriority="50"/>
-    <w:lsdException w:name="List Table 6 Colorful Accent 5" w:uiPriority="51"/>
-    <w:lsdException w:name="List Table 7 Colorful Accent 5" w:uiPriority="52"/>
-    <w:lsdException w:name="List Table 1 Light Accent 6" w:uiPriority="46"/>
-    <w:lsdException w:name="List Table 2 Accent 6" w:uiPriority="47"/>
-    <w:lsdException w:name="List Table 3 Accent 6" w:uiPriority="48"/>
-    <w:lsdException w:name="List Table 4 Accent 6" w:uiPriority="49"/>
-    <w:lsdException w:name="List Table 5 Dark Accent 6" w:uiPriority="50"/>
-    <w:lsdException w:name="List Table 6 Colorful Accent 6" w:uiPriority="51"/>
-    <w:lsdException w:name="List Table 7 Colorful Accent 6" w:uiPriority="52"/>
+  <w:latentStyles w:defLockedState="0" w:defUIPriority="99" w:defSemiHidden="1" w:defUnhideWhenUsed="1" w:defQFormat="0" w:count="267">
+    <w:lsdException w:name="Normal" w:semiHidden="0" w:uiPriority="0" w:unhideWhenUsed="0" w:qFormat="1"/>
+    <w:lsdException w:name="heading 1" w:semiHidden="0" w:uiPriority="9" w:unhideWhenUsed="0" w:qFormat="1"/>
+    <w:lsdException w:name="heading 2" w:uiPriority="9" w:qFormat="1"/>
+    <w:lsdException w:name="heading 3" w:uiPriority="9" w:qFormat="1"/>
+    <w:lsdException w:name="heading 4" w:uiPriority="9" w:qFormat="1"/>
+    <w:lsdException w:name="heading 5" w:uiPriority="9" w:qFormat="1"/>
+    <w:lsdException w:name="heading 6" w:uiPriority="9" w:qFormat="1"/>
+    <w:lsdException w:name="heading 7" w:uiPriority="9" w:qFormat="1"/>
+    <w:lsdException w:name="heading 8" w:uiPriority="9" w:qFormat="1"/>
+    <w:lsdException w:name="heading 9" w:uiPriority="9" w:qFormat="1"/>
+    <w:lsdException w:name="toc 1" w:uiPriority="39"/>
+    <w:lsdException w:name="toc 2" w:uiPriority="39"/>
+    <w:lsdException w:name="toc 3" w:uiPriority="39"/>
+    <w:lsdException w:name="toc 4" w:uiPriority="39"/>
+    <w:lsdException w:name="toc 5" w:uiPriority="39"/>
+    <w:lsdException w:name="toc 6" w:uiPriority="39"/>
+    <w:lsdException w:name="toc 7" w:uiPriority="39"/>
+    <w:lsdException w:name="toc 8" w:uiPriority="39"/>
+    <w:lsdException w:name="toc 9" w:uiPriority="39"/>
+    <w:lsdException w:name="caption" w:uiPriority="35" w:qFormat="1"/>
+    <w:lsdException w:name="Title" w:semiHidden="0" w:uiPriority="10" w:unhideWhenUsed="0" w:qFormat="1"/>
+    <w:lsdException w:name="Default Paragraph Font" w:uiPriority="1"/>
+    <w:lsdException w:name="Subtitle" w:semiHidden="0" w:uiPriority="11" w:unhideWhenUsed="0" w:qFormat="1"/>
+    <w:lsdException w:name="Strong" w:semiHidden="0" w:uiPriority="22" w:unhideWhenUsed="0" w:qFormat="1"/>
+    <w:lsdException w:name="Emphasis" w:semiHidden="0" w:uiPriority="20" w:unhideWhenUsed="0" w:qFormat="1"/>
+    <w:lsdException w:name="Table Grid" w:semiHidden="0" w:uiPriority="39" w:unhideWhenUsed="0"/>
+    <w:lsdException w:name="Placeholder Text" w:unhideWhenUsed="0"/>
+    <w:lsdException w:name="No Spacing" w:semiHidden="0" w:uiPriority="1" w:unhideWhenUsed="0" w:qFormat="1"/>
+    <w:lsdException w:name="Light Shading" w:semiHidden="0" w:uiPriority="60" w:unhideWhenUsed="0"/>
+    <w:lsdException w:name="Light List" w:semiHidden="0" w:uiPriority="61" w:unhideWhenUsed="0"/>
+    <w:lsdException w:name="Light Grid" w:semiHidden="0" w:uiPriority="62" w:unhideWhenUsed="0"/>
+    <w:lsdException w:name="Medium Shading 1" w:semiHidden="0" w:uiPriority="63" w:unhideWhenUsed="0"/>
+    <w:lsdException w:name="Medium Shading 2" w:semiHidden="0" w:uiPriority="64" w:unhideWhenUsed="0"/>
+    <w:lsdException w:name="Medium List 1" w:semiHidden="0" w:uiPriority="65" w:unhideWhenUsed="0"/>
+    <w:lsdException w:name="Medium List 2" w:semiHidden="0" w:uiPriority="66" w:unhideWhenUsed="0"/>
+    <w:lsdException w:name="Medium Grid 1" w:semiHidden="0" w:uiPriority="67" w:unhideWhenUsed="0"/>
+    <w:lsdException w:name="Medium Grid 2" w:semiHidden="0" w:uiPriority="68" w:unhideWhenUsed="0"/>
+    <w:lsdException w:name="Medium Grid 3" w:semiHidden="0" w:uiPriority="69" w:unhideWhenUsed="0"/>
+    <w:lsdException w:name="Dark List" w:semiHidden="0" w:uiPriority="70" w:unhideWhenUsed="0"/>
+    <w:lsdException w:name="Colorful Shading" w:semiHidden="0" w:uiPriority="71" w:unhideWhenUsed="0"/>
+    <w:lsdException w:name="Colorful List" w:semiHidden="0" w:uiPriority="72" w:unhideWhenUsed="0"/>
+    <w:lsdException w:name="Colorful Grid" w:semiHidden="0" w:uiPriority="73" w:unhideWhenUsed="0"/>
+    <w:lsdException w:name="Light Shading Accent 1" w:semiHidden="0" w:uiPriority="60" w:unhideWhenUsed="0"/>
+    <w:lsdException w:name="Light List Accent 1" w:semiHidden="0" w:uiPriority="61" w:unhideWhenUsed="0"/>
+    <w:lsdException w:name="Light Grid Accent 1" w:semiHidden="0" w:uiPriority="62" w:unhideWhenUsed="0"/>
+    <w:lsdException w:name="Medium Shading 1 Accent 1" w:semiHidden="0" w:uiPriority="63" w:unhideWhenUsed="0"/>
+    <w:lsdException w:name="Medium Shading 2 Accent 1" w:semiHidden="0" w:uiPriority="64" w:unhideWhenUsed="0"/>
+    <w:lsdException w:name="Medium List 1 Accent 1" w:semiHidden="0" w:uiPriority="65" w:unhideWhenUsed="0"/>
+    <w:lsdException w:name="Revision" w:unhideWhenUsed="0"/>
+    <w:lsdException w:name="List Paragraph" w:semiHidden="0" w:uiPriority="34" w:unhideWhenUsed="0" w:qFormat="1"/>
+    <w:lsdException w:name="Quote" w:semiHidden="0" w:uiPriority="29" w:unhideWhenUsed="0" w:qFormat="1"/>
+    <w:lsdException w:name="Intense Quote" w:semiHidden="0" w:uiPriority="30" w:unhideWhenUsed="0" w:qFormat="1"/>
+    <w:lsdException w:name="Medium List 2 Accent 1" w:semiHidden="0" w:uiPriority="66" w:unhideWhenUsed="0"/>
+    <w:lsdException w:name="Medium Grid 1 Accent 1" w:semiHidden="0" w:uiPriority="67" w:unhideWhenUsed="0"/>
+    <w:lsdException w:name="Medium Grid 2 Accent 1" w:semiHidden="0" w:uiPriority="68" w:unhideWhenUsed="0"/>
+    <w:lsdException w:name="Medium Grid 3 Accent 1" w:semiHidden="0" w:uiPriority="69" w:unhideWhenUsed="0"/>
+    <w:lsdException w:name="Dark List Accent 1" w:semiHidden="0" w:uiPriority="70" w:unhideWhenUsed="0"/>
+    <w:lsdException w:name="Colorful Shading Accent 1" w:semiHidden="0" w:uiPriority="71" w:unhideWhenUsed="0"/>
+    <w:lsdException w:name="Colorful List Accent 1" w:semiHidden="0" w:uiPriority="72" w:unhideWhenUsed="0"/>
+    <w:lsdException w:name="Colorful Grid Accent 1" w:semiHidden="0" w:uiPriority="73" w:unhideWhenUsed="0"/>
+    <w:lsdException w:name="Light Shading Accent 2" w:semiHidden="0" w:uiPriority="60" w:unhideWhenUsed="0"/>
+    <w:lsdException w:name="Light List Accent 2" w:semiHidden="0" w:uiPriority="61" w:unhideWhenUsed="0"/>
+    <w:lsdException w:name="Light Grid Accent 2" w:semiHidden="0" w:uiPriority="62" w:unhideWhenUsed="0"/>
+    <w:lsdException w:name="Medium Shading 1 Accent 2" w:semiHidden="0" w:uiPriority="63" w:unhideWhenUsed="0"/>
+    <w:lsdException w:name="Medium Shading 2 Accent 2" w:semiHidden="0" w:uiPriority="64" w:unhideWhenUsed="0"/>
+    <w:lsdException w:name="Medium List 1 Accent 2" w:semiHidden="0" w:uiPriority="65" w:unhideWhenUsed="0"/>
+    <w:lsdException w:name="Medium List 2 Accent 2" w:semiHidden="0" w:uiPriority="66" w:unhideWhenUsed="0"/>
+    <w:lsdException w:name="Medium Grid 1 Accent 2" w:semiHidden="0" w:uiPriority="67" w:unhideWhenUsed="0"/>
+    <w:lsdException w:name="Medium Grid 2 Accent 2" w:semiHidden="0" w:uiPriority="68" w:unhideWhenUsed="0"/>
+    <w:lsdException w:name="Medium Grid 3 Accent 2" w:semiHidden="0" w:uiPriority="69" w:unhideWhenUsed="0"/>
+    <w:lsdException w:name="Dark List Accent 2" w:semiHidden="0" w:uiPriority="70" w:unhideWhenUsed="0"/>
+    <w:lsdException w:name="Colorful Shading Accent 2" w:semiHidden="0" w:uiPriority="71" w:unhideWhenUsed="0"/>
+    <w:lsdException w:name="Colorful List Accent 2" w:semiHidden="0" w:uiPriority="72" w:unhideWhenUsed="0"/>
+    <w:lsdException w:name="Colorful Grid Accent 2" w:semiHidden="0" w:uiPriority="73" w:unhideWhenUsed="0"/>
+    <w:lsdException w:name="Light Shading Accent 3" w:semiHidden="0" w:uiPriority="60" w:unhideWhenUsed="0"/>
+    <w:lsdException w:name="Light List Accent 3" w:semiHidden="0" w:uiPriority="61" w:unhideWhenUsed="0"/>
+    <w:lsdException w:name="Light Grid Accent 3" w:semiHidden="0" w:uiPriority="62" w:unhideWhenUsed="0"/>
+    <w:lsdException w:name="Medium Shading 1 Accent 3" w:semiHidden="0" w:uiPriority="63" w:unhideWhenUsed="0"/>
+    <w:lsdException w:name="Medium Shading 2 Accent 3" w:semiHidden="0" w:uiPriority="64" w:unhideWhenUsed="0"/>
+    <w:lsdException w:name="Medium List 1 Accent 3" w:semiHidden="0" w:uiPriority="65" w:unhideWhenUsed="0"/>
+    <w:lsdException w:name="Medium List 2 Accent 3" w:semiHidden="0" w:uiPriority="66" w:unhideWhenUsed="0"/>
+    <w:lsdException w:name="Medium Grid 1 Accent 3" w:semiHidden="0" w:uiPriority="67" w:unhideWhenUsed="0"/>
+    <w:lsdException w:name="Medium Grid 2 Accent 3" w:semiHidden="0" w:uiPriority="68" w:unhideWhenUsed="0"/>
+    <w:lsdException w:name="Medium Grid 3 Accent 3" w:semiHidden="0" w:uiPriority="69" w:unhideWhenUsed="0"/>
+    <w:lsdException w:name="Dark List Accent 3" w:semiHidden="0" w:uiPriority="70" w:unhideWhenUsed="0"/>
+    <w:lsdException w:name="Colorful Shading Accent 3" w:semiHidden="0" w:uiPriority="71" w:unhideWhenUsed="0"/>
+    <w:lsdException w:name="Colorful List Accent 3" w:semiHidden="0" w:uiPriority="72" w:unhideWhenUsed="0"/>
+    <w:lsdException w:name="Colorful Grid Accent 3" w:semiHidden="0" w:uiPriority="73" w:unhideWhenUsed="0"/>
+    <w:lsdException w:name="Light Shading Accent 4" w:semiHidden="0" w:uiPriority="60" w:unhideWhenUsed="0"/>
+    <w:lsdException w:name="Light List Accent 4" w:semiHidden="0" w:uiPriority="61" w:unhideWhenUsed="0"/>
+    <w:lsdException w:name="Light Grid Accent 4" w:semiHidden="0" w:uiPriority="62" w:unhideWhenUsed="0"/>
+    <w:lsdException w:name="Medium Shading 1 Accent 4" w:semiHidden="0" w:uiPriority="63" w:unhideWhenUsed="0"/>
+    <w:lsdException w:name="Medium Shading 2 Accent 4" w:semiHidden="0" w:uiPriority="64" w:unhideWhenUsed="0"/>
+    <w:lsdException w:name="Medium List 1 Accent 4" w:semiHidden="0" w:uiPriority="65" w:unhideWhenUsed="0"/>
+    <w:lsdException w:name="Medium List 2 Accent 4" w:semiHidden="0" w:uiPriority="66" w:unhideWhenUsed="0"/>
+    <w:lsdException w:name="Medium Grid 1 Accent 4" w:semiHidden="0" w:uiPriority="67" w:unhideWhenUsed="0"/>
+    <w:lsdException w:name="Medium Grid 2 Accent 4" w:semiHidden="0" w:uiPriority="68" w:unhideWhenUsed="0"/>
+    <w:lsdException w:name="Medium Grid 3 Accent 4" w:semiHidden="0" w:uiPriority="69" w:unhideWhenUsed="0"/>
+    <w:lsdException w:name="Dark List Accent 4" w:semiHidden="0" w:uiPriority="70" w:unhideWhenUsed="0"/>
+    <w:lsdException w:name="Colorful Shading Accent 4" w:semiHidden="0" w:uiPriority="71" w:unhideWhenUsed="0"/>
+    <w:lsdException w:name="Colorful List Accent 4" w:semiHidden="0" w:uiPriority="72" w:unhideWhenUsed="0"/>
+    <w:lsdException w:name="Colorful Grid Accent 4" w:semiHidden="0" w:uiPriority="73" w:unhideWhenUsed="0"/>
+    <w:lsdException w:name="Light Shading Accent 5" w:semiHidden="0" w:uiPriority="60" w:unhideWhenUsed="0"/>
+    <w:lsdException w:name="Light List Accent 5" w:semiHidden="0" w:uiPriority="61" w:unhideWhenUsed="0"/>
+    <w:lsdException w:name="Light Grid Accent 5" w:semiHidden="0" w:uiPriority="62" w:unhideWhenUsed="0"/>
+    <w:lsdException w:name="Medium Shading 1 Accent 5" w:semiHidden="0" w:uiPriority="63" w:unhideWhenUsed="0"/>
+    <w:lsdException w:name="Medium Shading 2 Accent 5" w:semiHidden="0" w:uiPriority="64" w:unhideWhenUsed="0"/>
+    <w:lsdException w:name="Medium List 1 Accent 5" w:semiHidden="0" w:uiPriority="65" w:unhideWhenUsed="0"/>
+    <w:lsdException w:name="Medium List 2 Accent 5" w:semiHidden="0" w:uiPriority="66" w:unhideWhenUsed="0"/>
+    <w:lsdException w:name="Medium Grid 1 Accent 5" w:semiHidden="0" w:uiPriority="67" w:unhideWhenUsed="0"/>
+    <w:lsdException w:name="Medium Grid 2 Accent 5" w:semiHidden="0" w:uiPriority="68" w:unhideWhenUsed="0"/>
+    <w:lsdException w:name="Medium Grid 3 Accent 5" w:semiHidden="0" w:uiPriority="69" w:unhideWhenUsed="0"/>
+    <w:lsdException w:name="Dark List Accent 5" w:semiHidden="0" w:uiPriority="70" w:unhideWhenUsed="0"/>
+    <w:lsdException w:name="Colorful Shading Accent 5" w:semiHidden="0" w:uiPriority="71" w:unhideWhenUsed="0"/>
+    <w:lsdException w:name="Colorful List Accent 5" w:semiHidden="0" w:uiPriority="72" w:unhideWhenUsed="0"/>
+    <w:lsdException w:name="Colorful Grid Accent 5" w:semiHidden="0" w:uiPriority="73" w:unhideWhenUsed="0"/>
+    <w:lsdException w:name="Light Shading Accent 6" w:semiHidden="0" w:uiPriority="60" w:unhideWhenUsed="0"/>
+    <w:lsdException w:name="Light List Accent 6" w:semiHidden="0" w:uiPriority="61" w:unhideWhenUsed="0"/>
+    <w:lsdException w:name="Light Grid Accent 6" w:semiHidden="0" w:uiPriority="62" w:unhideWhenUsed="0"/>
+    <w:lsdException w:name="Medium Shading 1 Accent 6" w:semiHidden="0" w:uiPriority="63" w:unhideWhenUsed="0"/>
+    <w:lsdException w:name="Medium Shading 2 Accent 6" w:semiHidden="0" w:uiPriority="64" w:unhideWhenUsed="0"/>
+    <w:lsdException w:name="Medium List 1 Accent 6" w:semiHidden="0" w:uiPriority="65" w:unhideWhenUsed="0"/>
+    <w:lsdException w:name="Medium List 2 Accent 6" w:semiHidden="0" w:uiPriority="66" w:unhideWhenUsed="0"/>
+    <w:lsdException w:name="Medium Grid 1 Accent 6" w:semiHidden="0" w:uiPriority="67" w:unhideWhenUsed="0"/>
+    <w:lsdException w:name="Medium Grid 2 Accent 6" w:semiHidden="0" w:uiPriority="68" w:unhideWhenUsed="0"/>
+    <w:lsdException w:name="Medium Grid 3 Accent 6" w:semiHidden="0" w:uiPriority="69" w:unhideWhenUsed="0"/>
+    <w:lsdException w:name="Dark List Accent 6" w:semiHidden="0" w:uiPriority="70" w:unhideWhenUsed="0"/>
+    <w:lsdException w:name="Colorful Shading Accent 6" w:semiHidden="0" w:uiPriority="71" w:unhideWhenUsed="0"/>
+    <w:lsdException w:name="Colorful List Accent 6" w:semiHidden="0" w:uiPriority="72" w:unhideWhenUsed="0"/>
+    <w:lsdException w:name="Colorful Grid Accent 6" w:semiHidden="0" w:uiPriority="73" w:unhideWhenUsed="0"/>
+    <w:lsdException w:name="Subtle Emphasis" w:semiHidden="0" w:uiPriority="19" w:unhideWhenUsed="0" w:qFormat="1"/>
+    <w:lsdException w:name="Intense Emphasis" w:semiHidden="0" w:uiPriority="21" w:unhideWhenUsed="0" w:qFormat="1"/>
+    <w:lsdException w:name="Subtle Reference" w:semiHidden="0" w:uiPriority="31" w:unhideWhenUsed="0" w:qFormat="1"/>
+    <w:lsdException w:name="Intense Reference" w:semiHidden="0" w:uiPriority="32" w:unhideWhenUsed="0" w:qFormat="1"/>
+    <w:lsdException w:name="Book Title" w:semiHidden="0" w:uiPriority="33" w:unhideWhenUsed="0" w:qFormat="1"/>
+    <w:lsdException w:name="Bibliography" w:uiPriority="37"/>
+    <w:lsdException w:name="TOC Heading" w:uiPriority="39" w:qFormat="1"/>
+  </w:latentStyles>
+  <w:style w:type="paragraph" w:default="1" w:styleId="a">
+    <w:name w:val="Normal"/>
+    <w:qFormat/>
+  </w:style>
+  <w:style w:type="paragraph" w:styleId="1">
+    <w:name w:val="heading 1"/>
+    <w:basedOn w:val="a"/>
+    <w:next w:val="a"/>
+    <w:link w:val="10"/>
+    <w:uiPriority w:val="9"/>
+    <w:qFormat/>
+    <w:rsid w:val="00473AAB"/>
+    <w:pPr>
+      <w:keepNext/>
+      <w:keepLines/>
+      <w:spacing w:before="480" w:after="0"/>
+      <w:outlineLvl w:val="0"/>
+    </w:pPr>
+    <w:rPr>
+      <w:rFonts w:asciiTheme="majorHAnsi" w:eastAsiaTheme="majorEastAsia" w:hAnsiTheme="majorHAnsi" w:cstheme="majorBidi"/>
+      <w:b/>
+      <w:bCs/>
+      <w:color w:val="2E74B5" w:themeColor="accent1" w:themeShade="BF"/>
+      <w:sz w:val="28"/>
+      <w:szCs w:val="28"/>
+    </w:rPr>
+  </w:style>
+  <w:style w:type="character" w:default="1" w:styleId="a0">
+    <w:name w:val="Default Paragraph Font"/>
+    <w:uiPriority w:val="1"/>
+    <w:semiHidden/>
+    <w:unhideWhenUsed/>
+  </w:style>
+  <w:style w:type="table" w:default="1" w:styleId="a1">
+    <w:name w:val="Normal Table"/>
+    <w:uiPriority w:val="99"/>
+    <w:semiHidden/>
+    <w:unhideWhenUsed/>
+    <w:tblPr>
+      <w:tblInd w:w="0" w:type="dxa"/>
+      <w:tblCellMar>
+        <w:top w:w="0" w:type="dxa"/>
+        <w:left w:w="108" w:type="dxa"/>
+        <w:bottom w:w="0" w:type="dxa"/>
+        <w:right w:w="108" w:type="dxa"/>
+      </w:tblCellMar>
+    </w:tblPr>
+  </w:style>
+  <w:style w:type="numbering" w:default="1" w:styleId="a2">
+    <w:name w:val="No List"/>
+    <w:uiPriority w:val="99"/>
+    <w:semiHidden/>
+    <w:unhideWhenUsed/>
+  </w:style>
+  <w:style w:type="character" w:styleId="a3">
+    <w:name w:val="Hyperlink"/>
+    <w:uiPriority w:val="99"/>
+    <w:unhideWhenUsed/>
+    <w:rsid w:val="00605301"/>
+    <w:rPr>
+      <w:color w:val="0000FF"/>
+      <w:u w:val="single"/>
+    </w:rPr>
+  </w:style>
+  <w:style w:type="paragraph" w:styleId="HTML">
+    <w:name w:val="HTML Preformatted"/>
+    <w:basedOn w:val="a"/>
+    <w:link w:val="HTML0"/>
+    <w:uiPriority w:val="99"/>
+    <w:unhideWhenUsed/>
+    <w:rsid w:val="0062768B"/>
+    <w:pPr>
+      <w:tabs>
+        <w:tab w:val="left" w:pos="916"/>
+        <w:tab w:val="left" w:pos="1832"/>
+        <w:tab w:val="left" w:pos="2748"/>
+        <w:tab w:val="left" w:pos="3664"/>
+        <w:tab w:val="left" w:pos="4580"/>
+        <w:tab w:val="left" w:pos="5496"/>
+        <w:tab w:val="left" w:pos="6412"/>
+        <w:tab w:val="left" w:pos="7328"/>
+        <w:tab w:val="left" w:pos="8244"/>
+        <w:tab w:val="left" w:pos="9160"/>
+        <w:tab w:val="left" w:pos="10076"/>
+        <w:tab w:val="left" w:pos="10992"/>
+        <w:tab w:val="left" w:pos="11908"/>
+        <w:tab w:val="left" w:pos="12824"/>
+        <w:tab w:val="left" w:pos="13740"/>
+        <w:tab w:val="left" w:pos="14656"/>
+      </w:tabs>
+      <w:spacing w:after="0" w:line="240" w:lineRule="auto"/>
+    </w:pPr>
+    <w:rPr>
+      <w:rFonts w:ascii="Courier New" w:eastAsia="Times New Roman" w:hAnsi="Courier New" w:cs="Courier New"/>
+      <w:sz w:val="20"/>
+      <w:szCs w:val="20"/>
+      <w:lang w:eastAsia="ru-RU"/>
+    </w:rPr>
+  </w:style>
+  <w:style w:type="character" w:customStyle="1" w:styleId="HTML0">
+    <w:name w:val="Стандартный HTML Знак"/>
+    <w:basedOn w:val="a0"/>
+    <w:link w:val="HTML"/>
+    <w:uiPriority w:val="99"/>
+    <w:rsid w:val="0062768B"/>
+    <w:rPr>
+      <w:rFonts w:ascii="Courier New" w:eastAsia="Times New Roman" w:hAnsi="Courier New" w:cs="Courier New"/>
+      <w:sz w:val="20"/>
+      <w:szCs w:val="20"/>
+      <w:lang w:eastAsia="ru-RU"/>
+    </w:rPr>
+  </w:style>
+  <w:style w:type="character" w:customStyle="1" w:styleId="apple-converted-space">
+    <w:name w:val="apple-converted-space"/>
+    <w:rsid w:val="008138C8"/>
+  </w:style>
+  <w:style w:type="character" w:styleId="a4">
+    <w:name w:val="Emphasis"/>
+    <w:uiPriority w:val="20"/>
+    <w:qFormat/>
+    <w:rsid w:val="007010AF"/>
+    <w:rPr>
+      <w:i/>
+      <w:iCs/>
+    </w:rPr>
+  </w:style>
+  <w:style w:type="paragraph" w:styleId="a5">
+    <w:name w:val="List Paragraph"/>
+    <w:basedOn w:val="a"/>
+    <w:uiPriority w:val="34"/>
+    <w:qFormat/>
+    <w:rsid w:val="00473AAB"/>
+    <w:pPr>
+      <w:spacing w:after="0" w:line="240" w:lineRule="auto"/>
+      <w:ind w:left="720"/>
+      <w:contextualSpacing/>
+    </w:pPr>
+    <w:rPr>
+      <w:rFonts w:ascii="Times New Roman" w:eastAsia="Times New Roman" w:hAnsi="Times New Roman" w:cs="Times New Roman"/>
+      <w:sz w:val="24"/>
+      <w:szCs w:val="24"/>
+      <w:lang w:eastAsia="ru-RU"/>
+    </w:rPr>
+  </w:style>
+  <w:style w:type="character" w:customStyle="1" w:styleId="10">
+    <w:name w:val="Заголовок 1 Знак"/>
+    <w:basedOn w:val="a0"/>
+    <w:link w:val="1"/>
+    <w:uiPriority w:val="9"/>
+    <w:rsid w:val="00473AAB"/>
+    <w:rPr>
+      <w:rFonts w:asciiTheme="majorHAnsi" w:eastAsiaTheme="majorEastAsia" w:hAnsiTheme="majorHAnsi" w:cstheme="majorBidi"/>
+      <w:b/>
+      <w:bCs/>
+      <w:color w:val="2E74B5" w:themeColor="accent1" w:themeShade="BF"/>
+      <w:sz w:val="28"/>
+      <w:szCs w:val="28"/>
+    </w:rPr>
+  </w:style>
+</w:styles>
+</file>
+
+<file path=word/stylesWithEffects.xml><?xml version="1.0" encoding="utf-8"?>
+<w:styles xmlns:wpc="http://schemas.microsoft.com/office/word/2010/wordprocessingCanvas" xmlns:mc="http://schemas.openxmlformats.org/markup-compatibility/2006" xmlns:o="urn:schemas-microsoft-com:office:office" xmlns:r="http://schemas.openxmlformats.org/officeDocument/2006/relationships" xmlns:m="http://schemas.openxmlformats.org/officeDocument/2006/math" xmlns:v="urn:schemas-microsoft-com:vml" xmlns:wp14="http://schemas.microsoft.com/office/word/2010/wordprocessingDrawing" xmlns:wp="http://schemas.openxmlformats.org/drawingml/2006/wordprocessingDrawing" xmlns:w10="urn:schemas-microsoft-com:office:word" xmlns:w="http://schemas.openxmlformats.org/wordprocessingml/2006/main" xmlns:w14="http://schemas.microsoft.com/office/word/2010/wordml" xmlns:wpg="http://schemas.microsoft.com/office/word/2010/wordprocessingGroup" xmlns:wpi="http://schemas.microsoft.com/office/word/2010/wordprocessingInk" xmlns:wne="http://schemas.microsoft.com/office/word/2006/wordml" xmlns:wps="http://schemas.microsoft.com/office/word/2010/wordprocessingShape" mc:Ignorable="w14 wp14">
+  <w:docDefaults>
+    <w:rPrDefault>
+      <w:rPr>
+        <w:rFonts w:asciiTheme="minorHAnsi" w:eastAsiaTheme="minorHAnsi" w:hAnsiTheme="minorHAnsi" w:cstheme="minorBidi"/>
+        <w:sz w:val="22"/>
+        <w:szCs w:val="22"/>
+        <w:lang w:val="ru-RU" w:eastAsia="en-US" w:bidi="ar-SA"/>
+      </w:rPr>
+    </w:rPrDefault>
+    <w:pPrDefault>
+      <w:pPr>
+        <w:spacing w:after="160" w:line="259" w:lineRule="auto"/>
+      </w:pPr>
+    </w:pPrDefault>
+  </w:docDefaults>
+  <w:latentStyles w:defLockedState="0" w:defUIPriority="99" w:defSemiHidden="1" w:defUnhideWhenUsed="1" w:defQFormat="0" w:count="267">
+    <w:lsdException w:name="Normal" w:semiHidden="0" w:uiPriority="0" w:unhideWhenUsed="0" w:qFormat="1"/>
+    <w:lsdException w:name="heading 1" w:semiHidden="0" w:uiPriority="9" w:unhideWhenUsed="0" w:qFormat="1"/>
+    <w:lsdException w:name="heading 2" w:uiPriority="9" w:qFormat="1"/>
+    <w:lsdException w:name="heading 3" w:uiPriority="9" w:qFormat="1"/>
+    <w:lsdException w:name="heading 4" w:uiPriority="9" w:qFormat="1"/>
+    <w:lsdException w:name="heading 5" w:uiPriority="9" w:qFormat="1"/>
+    <w:lsdException w:name="heading 6" w:uiPriority="9" w:qFormat="1"/>
+    <w:lsdException w:name="heading 7" w:uiPriority="9" w:qFormat="1"/>
+    <w:lsdException w:name="heading 8" w:uiPriority="9" w:qFormat="1"/>
+    <w:lsdException w:name="heading 9" w:uiPriority="9" w:qFormat="1"/>
+    <w:lsdException w:name="toc 1" w:uiPriority="39"/>
+    <w:lsdException w:name="toc 2" w:uiPriority="39"/>
+    <w:lsdException w:name="toc 3" w:uiPriority="39"/>
+    <w:lsdException w:name="toc 4" w:uiPriority="39"/>
+    <w:lsdException w:name="toc 5" w:uiPriority="39"/>
+    <w:lsdException w:name="toc 6" w:uiPriority="39"/>
+    <w:lsdException w:name="toc 7" w:uiPriority="39"/>
+    <w:lsdException w:name="toc 8" w:uiPriority="39"/>
+    <w:lsdException w:name="toc 9" w:uiPriority="39"/>
+    <w:lsdException w:name="caption" w:uiPriority="35" w:qFormat="1"/>
+    <w:lsdException w:name="Title" w:semiHidden="0" w:uiPriority="10" w:unhideWhenUsed="0" w:qFormat="1"/>
+    <w:lsdException w:name="Default Paragraph Font" w:uiPriority="1"/>
+    <w:lsdException w:name="Subtitle" w:semiHidden="0" w:uiPriority="11" w:unhideWhenUsed="0" w:qFormat="1"/>
+    <w:lsdException w:name="Strong" w:semiHidden="0" w:uiPriority="22" w:unhideWhenUsed="0" w:qFormat="1"/>
+    <w:lsdException w:name="Emphasis" w:semiHidden="0" w:uiPriority="20" w:unhideWhenUsed="0" w:qFormat="1"/>
+    <w:lsdException w:name="Table Grid" w:semiHidden="0" w:uiPriority="39" w:unhideWhenUsed="0"/>
+    <w:lsdException w:name="Placeholder Text" w:unhideWhenUsed="0"/>
+    <w:lsdException w:name="No Spacing" w:semiHidden="0" w:uiPriority="1" w:unhideWhenUsed="0" w:qFormat="1"/>
+    <w:lsdException w:name="Light Shading" w:semiHidden="0" w:uiPriority="60" w:unhideWhenUsed="0"/>
+    <w:lsdException w:name="Light List" w:semiHidden="0" w:uiPriority="61" w:unhideWhenUsed="0"/>
+    <w:lsdException w:name="Light Grid" w:semiHidden="0" w:uiPriority="62" w:unhideWhenUsed="0"/>
+    <w:lsdException w:name="Medium Shading 1" w:semiHidden="0" w:uiPriority="63" w:unhideWhenUsed="0"/>
+    <w:lsdException w:name="Medium Shading 2" w:semiHidden="0" w:uiPriority="64" w:unhideWhenUsed="0"/>
+    <w:lsdException w:name="Medium List 1" w:semiHidden="0" w:uiPriority="65" w:unhideWhenUsed="0"/>
+    <w:lsdException w:name="Medium List 2" w:semiHidden="0" w:uiPriority="66" w:unhideWhenUsed="0"/>
+    <w:lsdException w:name="Medium Grid 1" w:semiHidden="0" w:uiPriority="67" w:unhideWhenUsed="0"/>
+    <w:lsdException w:name="Medium Grid 2" w:semiHidden="0" w:uiPriority="68" w:unhideWhenUsed="0"/>
+    <w:lsdException w:name="Medium Grid 3" w:semiHidden="0" w:uiPriority="69" w:unhideWhenUsed="0"/>
+    <w:lsdException w:name="Dark List" w:semiHidden="0" w:uiPriority="70" w:unhideWhenUsed="0"/>
+    <w:lsdException w:name="Colorful Shading" w:semiHidden="0" w:uiPriority="71" w:unhideWhenUsed="0"/>
+    <w:lsdException w:name="Colorful List" w:semiHidden="0" w:uiPriority="72" w:unhideWhenUsed="0"/>
+    <w:lsdException w:name="Colorful Grid" w:semiHidden="0" w:uiPriority="73" w:unhideWhenUsed="0"/>
+    <w:lsdException w:name="Light Shading Accent 1" w:semiHidden="0" w:uiPriority="60" w:unhideWhenUsed="0"/>
+    <w:lsdException w:name="Light List Accent 1" w:semiHidden="0" w:uiPriority="61" w:unhideWhenUsed="0"/>
+    <w:lsdException w:name="Light Grid Accent 1" w:semiHidden="0" w:uiPriority="62" w:unhideWhenUsed="0"/>
+    <w:lsdException w:name="Medium Shading 1 Accent 1" w:semiHidden="0" w:uiPriority="63" w:unhideWhenUsed="0"/>
+    <w:lsdException w:name="Medium Shading 2 Accent 1" w:semiHidden="0" w:uiPriority="64" w:unhideWhenUsed="0"/>
+    <w:lsdException w:name="Medium List 1 Accent 1" w:semiHidden="0" w:uiPriority="65" w:unhideWhenUsed="0"/>
+    <w:lsdException w:name="Revision" w:unhideWhenUsed="0"/>
+    <w:lsdException w:name="List Paragraph" w:semiHidden="0" w:uiPriority="34" w:unhideWhenUsed="0" w:qFormat="1"/>
+    <w:lsdException w:name="Quote" w:semiHidden="0" w:uiPriority="29" w:unhideWhenUsed="0" w:qFormat="1"/>
+    <w:lsdException w:name="Intense Quote" w:semiHidden="0" w:uiPriority="30" w:unhideWhenUsed="0" w:qFormat="1"/>
+    <w:lsdException w:name="Medium List 2 Accent 1" w:semiHidden="0" w:uiPriority="66" w:unhideWhenUsed="0"/>
+    <w:lsdException w:name="Medium Grid 1 Accent 1" w:semiHidden="0" w:uiPriority="67" w:unhideWhenUsed="0"/>
+    <w:lsdException w:name="Medium Grid 2 Accent 1" w:semiHidden="0" w:uiPriority="68" w:unhideWhenUsed="0"/>
+    <w:lsdException w:name="Medium Grid 3 Accent 1" w:semiHidden="0" w:uiPriority="69" w:unhideWhenUsed="0"/>
+    <w:lsdException w:name="Dark List Accent 1" w:semiHidden="0" w:uiPriority="70" w:unhideWhenUsed="0"/>
+    <w:lsdException w:name="Colorful Shading Accent 1" w:semiHidden="0" w:uiPriority="71" w:unhideWhenUsed="0"/>
+    <w:lsdException w:name="Colorful List Accent 1" w:semiHidden="0" w:uiPriority="72" w:unhideWhenUsed="0"/>
+    <w:lsdException w:name="Colorful Grid Accent 1" w:semiHidden="0" w:uiPriority="73" w:unhideWhenUsed="0"/>
+    <w:lsdException w:name="Light Shading Accent 2" w:semiHidden="0" w:uiPriority="60" w:unhideWhenUsed="0"/>
+    <w:lsdException w:name="Light List Accent 2" w:semiHidden="0" w:uiPriority="61" w:unhideWhenUsed="0"/>
+    <w:lsdException w:name="Light Grid Accent 2" w:semiHidden="0" w:uiPriority="62" w:unhideWhenUsed="0"/>
+    <w:lsdException w:name="Medium Shading 1 Accent 2" w:semiHidden="0" w:uiPriority="63" w:unhideWhenUsed="0"/>
+    <w:lsdException w:name="Medium Shading 2 Accent 2" w:semiHidden="0" w:uiPriority="64" w:unhideWhenUsed="0"/>
+    <w:lsdException w:name="Medium List 1 Accent 2" w:semiHidden="0" w:uiPriority="65" w:unhideWhenUsed="0"/>
+    <w:lsdException w:name="Medium List 2 Accent 2" w:semiHidden="0" w:uiPriority="66" w:unhideWhenUsed="0"/>
+    <w:lsdException w:name="Medium Grid 1 Accent 2" w:semiHidden="0" w:uiPriority="67" w:unhideWhenUsed="0"/>
+    <w:lsdException w:name="Medium Grid 2 Accent 2" w:semiHidden="0" w:uiPriority="68" w:unhideWhenUsed="0"/>
+    <w:lsdException w:name="Medium Grid 3 Accent 2" w:semiHidden="0" w:uiPriority="69" w:unhideWhenUsed="0"/>
+    <w:lsdException w:name="Dark List Accent 2" w:semiHidden="0" w:uiPriority="70" w:unhideWhenUsed="0"/>
+    <w:lsdException w:name="Colorful Shading Accent 2" w:semiHidden="0" w:uiPriority="71" w:unhideWhenUsed="0"/>
+    <w:lsdException w:name="Colorful List Accent 2" w:semiHidden="0" w:uiPriority="72" w:unhideWhenUsed="0"/>
+    <w:lsdException w:name="Colorful Grid Accent 2" w:semiHidden="0" w:uiPriority="73" w:unhideWhenUsed="0"/>
+    <w:lsdException w:name="Light Shading Accent 3" w:semiHidden="0" w:uiPriority="60" w:unhideWhenUsed="0"/>
+    <w:lsdException w:name="Light List Accent 3" w:semiHidden="0" w:uiPriority="61" w:unhideWhenUsed="0"/>
+    <w:lsdException w:name="Light Grid Accent 3" w:semiHidden="0" w:uiPriority="62" w:unhideWhenUsed="0"/>
+    <w:lsdException w:name="Medium Shading 1 Accent 3" w:semiHidden="0" w:uiPriority="63" w:unhideWhenUsed="0"/>
+    <w:lsdException w:name="Medium Shading 2 Accent 3" w:semiHidden="0" w:uiPriority="64" w:unhideWhenUsed="0"/>
+    <w:lsdException w:name="Medium List 1 Accent 3" w:semiHidden="0" w:uiPriority="65" w:unhideWhenUsed="0"/>
+    <w:lsdException w:name="Medium List 2 Accent 3" w:semiHidden="0" w:uiPriority="66" w:unhideWhenUsed="0"/>
+    <w:lsdException w:name="Medium Grid 1 Accent 3" w:semiHidden="0" w:uiPriority="67" w:unhideWhenUsed="0"/>
+    <w:lsdException w:name="Medium Grid 2 Accent 3" w:semiHidden="0" w:uiPriority="68" w:unhideWhenUsed="0"/>
+    <w:lsdException w:name="Medium Grid 3 Accent 3" w:semiHidden="0" w:uiPriority="69" w:unhideWhenUsed="0"/>
+    <w:lsdException w:name="Dark List Accent 3" w:semiHidden="0" w:uiPriority="70" w:unhideWhenUsed="0"/>
+    <w:lsdException w:name="Colorful Shading Accent 3" w:semiHidden="0" w:uiPriority="71" w:unhideWhenUsed="0"/>
+    <w:lsdException w:name="Colorful List Accent 3" w:semiHidden="0" w:uiPriority="72" w:unhideWhenUsed="0"/>
+    <w:lsdException w:name="Colorful Grid Accent 3" w:semiHidden="0" w:uiPriority="73" w:unhideWhenUsed="0"/>
+    <w:lsdException w:name="Light Shading Accent 4" w:semiHidden="0" w:uiPriority="60" w:unhideWhenUsed="0"/>
+    <w:lsdException w:name="Light List Accent 4" w:semiHidden="0" w:uiPriority="61" w:unhideWhenUsed="0"/>
+    <w:lsdException w:name="Light Grid Accent 4" w:semiHidden="0" w:uiPriority="62" w:unhideWhenUsed="0"/>
+    <w:lsdException w:name="Medium Shading 1 Accent 4" w:semiHidden="0" w:uiPriority="63" w:unhideWhenUsed="0"/>
+    <w:lsdException w:name="Medium Shading 2 Accent 4" w:semiHidden="0" w:uiPriority="64" w:unhideWhenUsed="0"/>
+    <w:lsdException w:name="Medium List 1 Accent 4" w:semiHidden="0" w:uiPriority="65" w:unhideWhenUsed="0"/>
+    <w:lsdException w:name="Medium List 2 Accent 4" w:semiHidden="0" w:uiPriority="66" w:unhideWhenUsed="0"/>
+    <w:lsdException w:name="Medium Grid 1 Accent 4" w:semiHidden="0" w:uiPriority="67" w:unhideWhenUsed="0"/>
+    <w:lsdException w:name="Medium Grid 2 Accent 4" w:semiHidden="0" w:uiPriority="68" w:unhideWhenUsed="0"/>
+    <w:lsdException w:name="Medium Grid 3 Accent 4" w:semiHidden="0" w:uiPriority="69" w:unhideWhenUsed="0"/>
+    <w:lsdException w:name="Dark List Accent 4" w:semiHidden="0" w:uiPriority="70" w:unhideWhenUsed="0"/>
+    <w:lsdException w:name="Colorful Shading Accent 4" w:semiHidden="0" w:uiPriority="71" w:unhideWhenUsed="0"/>
+    <w:lsdException w:name="Colorful List Accent 4" w:semiHidden="0" w:uiPriority="72" w:unhideWhenUsed="0"/>
+    <w:lsdException w:name="Colorful Grid Accent 4" w:semiHidden="0" w:uiPriority="73" w:unhideWhenUsed="0"/>
+    <w:lsdException w:name="Light Shading Accent 5" w:semiHidden="0" w:uiPriority="60" w:unhideWhenUsed="0"/>
+    <w:lsdException w:name="Light List Accent 5" w:semiHidden="0" w:uiPriority="61" w:unhideWhenUsed="0"/>
+    <w:lsdException w:name="Light Grid Accent 5" w:semiHidden="0" w:uiPriority="62" w:unhideWhenUsed="0"/>
+    <w:lsdException w:name="Medium Shading 1 Accent 5" w:semiHidden="0" w:uiPriority="63" w:unhideWhenUsed="0"/>
+    <w:lsdException w:name="Medium Shading 2 Accent 5" w:semiHidden="0" w:uiPriority="64" w:unhideWhenUsed="0"/>
+    <w:lsdException w:name="Medium List 1 Accent 5" w:semiHidden="0" w:uiPriority="65" w:unhideWhenUsed="0"/>
+    <w:lsdException w:name="Medium List 2 Accent 5" w:semiHidden="0" w:uiPriority="66" w:unhideWhenUsed="0"/>
+    <w:lsdException w:name="Medium Grid 1 Accent 5" w:semiHidden="0" w:uiPriority="67" w:unhideWhenUsed="0"/>
+    <w:lsdException w:name="Medium Grid 2 Accent 5" w:semiHidden="0" w:uiPriority="68" w:unhideWhenUsed="0"/>
+    <w:lsdException w:name="Medium Grid 3 Accent 5" w:semiHidden="0" w:uiPriority="69" w:unhideWhenUsed="0"/>
+    <w:lsdException w:name="Dark List Accent 5" w:semiHidden="0" w:uiPriority="70" w:unhideWhenUsed="0"/>
+    <w:lsdException w:name="Colorful Shading Accent 5" w:semiHidden="0" w:uiPriority="71" w:unhideWhenUsed="0"/>
+    <w:lsdException w:name="Colorful List Accent 5" w:semiHidden="0" w:uiPriority="72" w:unhideWhenUsed="0"/>
+    <w:lsdException w:name="Colorful Grid Accent 5" w:semiHidden="0" w:uiPriority="73" w:unhideWhenUsed="0"/>
+    <w:lsdException w:name="Light Shading Accent 6" w:semiHidden="0" w:uiPriority="60" w:unhideWhenUsed="0"/>
+    <w:lsdException w:name="Light List Accent 6" w:semiHidden="0" w:uiPriority="61" w:unhideWhenUsed="0"/>
+    <w:lsdException w:name="Light Grid Accent 6" w:semiHidden="0" w:uiPriority="62" w:unhideWhenUsed="0"/>
+    <w:lsdException w:name="Medium Shading 1 Accent 6" w:semiHidden="0" w:uiPriority="63" w:unhideWhenUsed="0"/>
+    <w:lsdException w:name="Medium Shading 2 Accent 6" w:semiHidden="0" w:uiPriority="64" w:unhideWhenUsed="0"/>
+    <w:lsdException w:name="Medium List 1 Accent 6" w:semiHidden="0" w:uiPriority="65" w:unhideWhenUsed="0"/>
+    <w:lsdException w:name="Medium List 2 Accent 6" w:semiHidden="0" w:uiPriority="66" w:unhideWhenUsed="0"/>
+    <w:lsdException w:name="Medium Grid 1 Accent 6" w:semiHidden="0" w:uiPriority="67" w:unhideWhenUsed="0"/>
+    <w:lsdException w:name="Medium Grid 2 Accent 6" w:semiHidden="0" w:uiPriority="68" w:unhideWhenUsed="0"/>
+    <w:lsdException w:name="Medium Grid 3 Accent 6" w:semiHidden="0" w:uiPriority="69" w:unhideWhenUsed="0"/>
+    <w:lsdException w:name="Dark List Accent 6" w:semiHidden="0" w:uiPriority="70" w:unhideWhenUsed="0"/>
+    <w:lsdException w:name="Colorful Shading Accent 6" w:semiHidden="0" w:uiPriority="71" w:unhideWhenUsed="0"/>
+    <w:lsdException w:name="Colorful List Accent 6" w:semiHidden="0" w:uiPriority="72" w:unhideWhenUsed="0"/>
+    <w:lsdException w:name="Colorful Grid Accent 6" w:semiHidden="0" w:uiPriority="73" w:unhideWhenUsed="0"/>
+    <w:lsdException w:name="Subtle Emphasis" w:semiHidden="0" w:uiPriority="19" w:unhideWhenUsed="0" w:qFormat="1"/>
+    <w:lsdException w:name="Intense Emphasis" w:semiHidden="0" w:uiPriority="21" w:unhideWhenUsed="0" w:qFormat="1"/>
+    <w:lsdException w:name="Subtle Reference" w:semiHidden="0" w:uiPriority="31" w:unhideWhenUsed="0" w:qFormat="1"/>
+    <w:lsdException w:name="Intense Reference" w:semiHidden="0" w:uiPriority="32" w:unhideWhenUsed="0" w:qFormat="1"/>
+    <w:lsdException w:name="Book Title" w:semiHidden="0" w:uiPriority="33" w:unhideWhenUsed="0" w:qFormat="1"/>
+    <w:lsdException w:name="Bibliography" w:uiPriority="37"/>
+    <w:lsdException w:name="TOC Heading" w:uiPriority="39" w:qFormat="1"/>
   </w:latentStyles>
   <w:style w:type="paragraph" w:default="1" w:styleId="a">
     <w:name w:val="Normal"/>
@@ -1900,7 +3026,7 @@
   <a:extraClrSchemeLst/>
   <a:extLst>
     <a:ext uri="{05A4C25C-085E-4340-85A3-A5531E510DB2}">
-      <thm15:themeFamily xmlns:thm15="http://schemas.microsoft.com/office/thememl/2012/main" name="Office Theme" id="{62F939B6-93AF-4DB8-9C6B-D6C7DFDC589F}" vid="{4A3C46E8-61CC-4603-A589-7422A47A8E4A}"/>
+      <thm15:themeFamily xmlns:thm15="http://schemas.microsoft.com/office/thememl/2012/main" xmlns="" name="Office Theme" id="{62F939B6-93AF-4DB8-9C6B-D6C7DFDC589F}" vid="{4A3C46E8-61CC-4603-A589-7422A47A8E4A}"/>
     </a:ext>
   </a:extLst>
 </a:theme>
@@ -1911,7 +3037,7 @@
 </file>
 
 <file path=customXml/itemProps1.xml><?xml version="1.0" encoding="utf-8"?>
-<ds:datastoreItem xmlns:ds="http://schemas.openxmlformats.org/officeDocument/2006/customXml" ds:itemID="{62DB7A57-4ABE-4142-ABD2-F52BC1E97067}">
+<ds:datastoreItem xmlns:ds="http://schemas.openxmlformats.org/officeDocument/2006/customXml" ds:itemID="{56F5A2EA-5692-48AA-87DC-C971DEB6C7CF}">
   <ds:schemaRefs>
     <ds:schemaRef ds:uri="http://schemas.openxmlformats.org/officeDocument/2006/bibliography"/>
   </ds:schemaRefs>
